--- a/InstrProjPPcz2_2019-20.docx
+++ b/InstrProjPPcz2_2019-20.docx
@@ -592,7 +592,7 @@
           <w:szCs w:val="24"/>
           <w:lang w:eastAsia="pl-PL"/>
         </w:rPr>
-        <w:t>przedostanie się pięcioma żabkami na drugą stronę ulicy, a następnie rzeki. Podczas rozgrywki gracz musi uważać ona na pojazdy znajdujące się na ulicy oraz aby nie wpaść do rzeki, ponieważ kończy się to utratą życia. Po utracie wszystkich żyć gra się kończy, wynik (jeśli znajduje się w pierwszej dziesiątce) zostaje zapamiętany, a gracz może podać swój login.</w:t>
+        <w:t>przedostanie się pięcioma żabkami na drugą stronę ulicy, a następnie rzeki. Podczas rozgrywki gracz musi uważać na pojazdy znajdujące się na ulicy oraz aby nie wpaść do rzeki, ponieważ kończy się to utratą życia. Po utracie wszystkich żyć gra się kończy, wynik (jeśli znajduje się w pierwszej dziesiątce) zostaje zapamiętany, a gracz może podać swój login.</w:t>
       </w:r>
     </w:p>
     <w:p>
@@ -717,17 +717,6 @@
           <w:szCs w:val="24"/>
           <w:lang w:eastAsia="pl-PL"/>
         </w:rPr>
-        <w:t xml:space="preserve">Jest ona dołączona do projektu startowego (nie trzeba jej ściągać). </w:t>
-      </w:r>
-      <w:r>
-        <w:rPr>
-          <w:rFonts w:ascii="Times New Roman" w:eastAsia="Times New Roman" w:hAnsi="Times New Roman" w:cs="Times New Roman"/>
-          <w:bCs/>
-          <w:kern w:val="36"/>
-          <w:sz w:val="24"/>
-          <w:szCs w:val="24"/>
-          <w:lang w:eastAsia="pl-PL"/>
-        </w:rPr>
         <w:t>Do instrukcji do</w:t>
       </w:r>
       <w:r>
@@ -778,29 +767,7 @@
           <w:szCs w:val="24"/>
           <w:lang w:eastAsia="pl-PL"/>
         </w:rPr>
-        <w:t>oblicza</w:t>
-      </w:r>
-      <w:r>
-        <w:rPr>
-          <w:rFonts w:ascii="Times New Roman" w:eastAsia="Times New Roman" w:hAnsi="Times New Roman" w:cs="Times New Roman"/>
-          <w:bCs/>
-          <w:kern w:val="36"/>
-          <w:sz w:val="24"/>
-          <w:szCs w:val="24"/>
-          <w:lang w:eastAsia="pl-PL"/>
-        </w:rPr>
-        <w:t xml:space="preserve">nie przyrostu czasu, co pozwala </w:t>
-      </w:r>
-      <w:r>
-        <w:rPr>
-          <w:rFonts w:ascii="Times New Roman" w:eastAsia="Times New Roman" w:hAnsi="Times New Roman" w:cs="Times New Roman"/>
-          <w:bCs/>
-          <w:kern w:val="36"/>
-          <w:sz w:val="24"/>
-          <w:szCs w:val="24"/>
-          <w:lang w:eastAsia="pl-PL"/>
-        </w:rPr>
-        <w:t>śledzić jego upływ</w:t>
+        <w:t>obliczanie przyrostu czasu, co pozwala śledzić jego upływ</w:t>
       </w:r>
     </w:p>
     <w:p>
@@ -828,18 +795,7 @@
           <w:szCs w:val="24"/>
           <w:lang w:eastAsia="pl-PL"/>
         </w:rPr>
-        <w:t xml:space="preserve">wyświetlanie na ekranie plików </w:t>
-      </w:r>
-      <w:r>
-        <w:rPr>
-          <w:rFonts w:ascii="Times New Roman" w:eastAsia="Times New Roman" w:hAnsi="Times New Roman" w:cs="Times New Roman"/>
-          <w:bCs/>
-          <w:kern w:val="36"/>
-          <w:sz w:val="24"/>
-          <w:szCs w:val="24"/>
-          <w:lang w:eastAsia="pl-PL"/>
-        </w:rPr>
-        <w:t>graficznych w formacie BMP</w:t>
+        <w:t>wyświetlanie na ekranie plików graficznych w formacie BMP</w:t>
       </w:r>
     </w:p>
     <w:p>
@@ -918,51 +874,18 @@
           <w:szCs w:val="24"/>
           <w:lang w:eastAsia="pl-PL"/>
         </w:rPr>
-        <w:t>Program działa w oparciu o bibliotekę SDL2 (</w:t>
-      </w:r>
-      <w:r>
-        <w:rPr>
-          <w:rFonts w:ascii="Times New Roman" w:eastAsia="Times New Roman" w:hAnsi="Times New Roman" w:cs="Times New Roman"/>
-          <w:bCs/>
-          <w:kern w:val="36"/>
-          <w:sz w:val="24"/>
-          <w:szCs w:val="24"/>
-          <w:lang w:eastAsia="pl-PL"/>
-        </w:rPr>
-        <w:t>2.0.10</w:t>
-      </w:r>
-      <w:r>
-        <w:rPr>
-          <w:rFonts w:ascii="Times New Roman" w:eastAsia="Times New Roman" w:hAnsi="Times New Roman" w:cs="Times New Roman"/>
-          <w:bCs/>
-          <w:kern w:val="36"/>
-          <w:sz w:val="24"/>
-          <w:szCs w:val="24"/>
-          <w:lang w:eastAsia="pl-PL"/>
-        </w:rPr>
-        <w:t>)</w:t>
-      </w:r>
-      <w:r>
-        <w:rPr>
-          <w:rFonts w:ascii="Times New Roman" w:eastAsia="Times New Roman" w:hAnsi="Times New Roman" w:cs="Times New Roman"/>
-          <w:bCs/>
-          <w:kern w:val="36"/>
-          <w:sz w:val="24"/>
-          <w:szCs w:val="24"/>
-          <w:lang w:eastAsia="pl-PL"/>
-        </w:rPr>
-        <w:t xml:space="preserve"> </w:t>
-      </w:r>
-      <w:r>
-        <w:rPr>
-          <w:rFonts w:ascii="Times New Roman" w:eastAsia="Times New Roman" w:hAnsi="Times New Roman" w:cs="Times New Roman"/>
-          <w:bCs/>
-          <w:kern w:val="36"/>
-          <w:sz w:val="24"/>
-          <w:szCs w:val="24"/>
-          <w:lang w:eastAsia="pl-PL"/>
-        </w:rPr>
-        <w:t xml:space="preserve">– </w:t>
+        <w:t>Program działa w oparciu o bibliotekę SDL2 (2.0.10)</w:t>
+      </w:r>
+      <w:r>
+        <w:rPr>
+          <w:rFonts w:ascii="Times New Roman" w:eastAsia="Times New Roman" w:hAnsi="Times New Roman" w:cs="Times New Roman"/>
+          <w:bCs/>
+          <w:kern w:val="36"/>
+          <w:sz w:val="24"/>
+          <w:szCs w:val="24"/>
+          <w:lang w:eastAsia="pl-PL"/>
+        </w:rPr>
+        <w:t xml:space="preserve"> – </w:t>
       </w:r>
       <w:hyperlink r:id="rId12" w:history="1">
         <w:r>
@@ -989,6 +912,28 @@
         </w:rPr>
         <w:t>.</w:t>
       </w:r>
+      <w:r>
+        <w:rPr>
+          <w:rFonts w:ascii="Times New Roman" w:eastAsia="Times New Roman" w:hAnsi="Times New Roman" w:cs="Times New Roman"/>
+          <w:bCs/>
+          <w:kern w:val="36"/>
+          <w:sz w:val="24"/>
+          <w:szCs w:val="24"/>
+          <w:lang w:eastAsia="pl-PL"/>
+        </w:rPr>
+        <w:t xml:space="preserve"> </w:t>
+      </w:r>
+      <w:r>
+        <w:rPr>
+          <w:rFonts w:ascii="Times New Roman" w:eastAsia="Times New Roman" w:hAnsi="Times New Roman" w:cs="Times New Roman"/>
+          <w:bCs/>
+          <w:kern w:val="36"/>
+          <w:sz w:val="24"/>
+          <w:szCs w:val="24"/>
+          <w:lang w:eastAsia="pl-PL"/>
+        </w:rPr>
+        <w:t>Jest ona dołączona do projektu startowego (nie trzeba jej ściągać).</w:t>
+      </w:r>
     </w:p>
     <w:p>
       <w:pPr>
@@ -1044,18 +989,7 @@
           <w:szCs w:val="24"/>
           <w:lang w:eastAsia="pl-PL"/>
         </w:rPr>
-        <w:t>)</w:t>
-      </w:r>
-      <w:r>
-        <w:rPr>
-          <w:rFonts w:ascii="Times New Roman" w:eastAsia="Times New Roman" w:hAnsi="Times New Roman" w:cs="Times New Roman"/>
-          <w:bCs/>
-          <w:kern w:val="36"/>
-          <w:sz w:val="24"/>
-          <w:szCs w:val="24"/>
-          <w:lang w:eastAsia="pl-PL"/>
-        </w:rPr>
-        <w:t xml:space="preserve"> za pomocą komendy:</w:t>
+        <w:t>) za pomocą komendy:</w:t>
       </w:r>
     </w:p>
     <w:p>
@@ -1281,63 +1215,7 @@
           <w:highlight w:val="black"/>
           <w:lang w:val="en-US" w:eastAsia="pl-PL"/>
         </w:rPr>
-        <w:t>/</w:t>
-      </w:r>
-      <w:proofErr w:type="spellStart"/>
-      <w:r>
-        <w:rPr>
-          <w:rFonts w:ascii="Consolas" w:eastAsia="Times New Roman" w:hAnsi="Consolas" w:cs="Consolas"/>
-          <w:bCs/>
-          <w:color w:val="FFFFFF" w:themeColor="background1"/>
-          <w:kern w:val="36"/>
-          <w:sz w:val="20"/>
-          <w:szCs w:val="24"/>
-          <w:highlight w:val="black"/>
-          <w:lang w:val="en-US" w:eastAsia="pl-PL"/>
-        </w:rPr>
-        <w:t>include</w:t>
-      </w:r>
-      <w:proofErr w:type="spellEnd"/>
-      <w:r>
-        <w:rPr>
-          <w:rFonts w:ascii="Consolas" w:eastAsia="Times New Roman" w:hAnsi="Consolas" w:cs="Consolas"/>
-          <w:bCs/>
-          <w:color w:val="FFFFFF" w:themeColor="background1"/>
-          <w:kern w:val="36"/>
-          <w:sz w:val="20"/>
-          <w:szCs w:val="24"/>
-          <w:highlight w:val="black"/>
-          <w:lang w:val="en-US" w:eastAsia="pl-PL"/>
-        </w:rPr>
-        <w:t xml:space="preserve"> -L. -o </w:t>
-      </w:r>
-      <w:proofErr w:type="spellStart"/>
-      <w:r>
-        <w:rPr>
-          <w:rFonts w:ascii="Consolas" w:eastAsia="Times New Roman" w:hAnsi="Consolas" w:cs="Consolas"/>
-          <w:bCs/>
-          <w:color w:val="FFFFFF" w:themeColor="background1"/>
-          <w:kern w:val="36"/>
-          <w:sz w:val="20"/>
-          <w:szCs w:val="24"/>
-          <w:highlight w:val="black"/>
-          <w:lang w:val="en-US" w:eastAsia="pl-PL"/>
-        </w:rPr>
-        <w:t>main</w:t>
-      </w:r>
-      <w:proofErr w:type="spellEnd"/>
-      <w:r>
-        <w:rPr>
-          <w:rFonts w:ascii="Consolas" w:eastAsia="Times New Roman" w:hAnsi="Consolas" w:cs="Consolas"/>
-          <w:bCs/>
-          <w:color w:val="FFFFFF" w:themeColor="background1"/>
-          <w:kern w:val="36"/>
-          <w:sz w:val="20"/>
-          <w:szCs w:val="24"/>
-          <w:highlight w:val="black"/>
-          <w:lang w:val="en-US" w:eastAsia="pl-PL"/>
-        </w:rPr>
-        <w:t xml:space="preserve"> main.cpp -lm -lSDL2-64 -</w:t>
+        <w:t>/include -L. -o main main.cpp -lm -lSDL2-64 -</w:t>
       </w:r>
       <w:proofErr w:type="spellStart"/>
       <w:r>
@@ -5136,8 +5014,6 @@
           <w:lang w:eastAsia="pl-PL"/>
         </w:rPr>
       </w:pPr>
-      <w:bookmarkStart w:id="0" w:name="_GoBack"/>
-      <w:bookmarkEnd w:id="0"/>
       <w:r>
         <w:rPr>
           <w:rFonts w:ascii="Times New Roman" w:eastAsia="Times New Roman" w:hAnsi="Times New Roman" w:cs="Times New Roman"/>
@@ -5350,29 +5226,66 @@
           <w:szCs w:val="24"/>
           <w:lang w:eastAsia="pl-PL"/>
         </w:rPr>
-        <w:t xml:space="preserve">uruchamiać/zatrzymywać automatycznego gracza. Automatyczny gracz stara się jak najszybciej </w:t>
-      </w:r>
-      <w:r>
-        <w:rPr>
-          <w:rFonts w:ascii="Times New Roman" w:eastAsia="Times New Roman" w:hAnsi="Times New Roman" w:cs="Times New Roman"/>
-          <w:bCs/>
-          <w:kern w:val="36"/>
-          <w:sz w:val="24"/>
-          <w:szCs w:val="24"/>
-          <w:lang w:eastAsia="pl-PL"/>
-        </w:rPr>
-        <w:t>przeprowadz</w:t>
-      </w:r>
-      <w:r>
-        <w:rPr>
-          <w:rFonts w:ascii="Times New Roman" w:eastAsia="Times New Roman" w:hAnsi="Times New Roman" w:cs="Times New Roman"/>
-          <w:bCs/>
-          <w:kern w:val="36"/>
-          <w:sz w:val="24"/>
-          <w:szCs w:val="24"/>
-          <w:lang w:eastAsia="pl-PL"/>
-        </w:rPr>
-        <w:t>ić</w:t>
+        <w:t xml:space="preserve">uruchamiać/zatrzymywać automatycznego gracza. Automatyczny gracz stara się jak najszybciej przeprowadzić </w:t>
+      </w:r>
+      <w:proofErr w:type="spellStart"/>
+      <w:r>
+        <w:rPr>
+          <w:rFonts w:ascii="Times New Roman" w:eastAsia="Times New Roman" w:hAnsi="Times New Roman" w:cs="Times New Roman"/>
+          <w:bCs/>
+          <w:kern w:val="36"/>
+          <w:sz w:val="24"/>
+          <w:szCs w:val="24"/>
+          <w:lang w:eastAsia="pl-PL"/>
+        </w:rPr>
+        <w:t>Froggera</w:t>
+      </w:r>
+      <w:proofErr w:type="spellEnd"/>
+      <w:r>
+        <w:rPr>
+          <w:rFonts w:ascii="Times New Roman" w:eastAsia="Times New Roman" w:hAnsi="Times New Roman" w:cs="Times New Roman"/>
+          <w:bCs/>
+          <w:kern w:val="36"/>
+          <w:sz w:val="24"/>
+          <w:szCs w:val="24"/>
+          <w:lang w:eastAsia="pl-PL"/>
+        </w:rPr>
+        <w:t xml:space="preserve"> do gniazda na bezpiecznym brzegu rzeki. Algorytm działa zachłannie, starając się iść/skakać przeważnie do góry, jednak powinien być w stanie przewidzieć sytuacje które mogą zakończyć się śmiercią </w:t>
+      </w:r>
+      <w:proofErr w:type="spellStart"/>
+      <w:r>
+        <w:rPr>
+          <w:rFonts w:ascii="Times New Roman" w:eastAsia="Times New Roman" w:hAnsi="Times New Roman" w:cs="Times New Roman"/>
+          <w:bCs/>
+          <w:kern w:val="36"/>
+          <w:sz w:val="24"/>
+          <w:szCs w:val="24"/>
+          <w:lang w:eastAsia="pl-PL"/>
+        </w:rPr>
+        <w:t>Froggera</w:t>
+      </w:r>
+      <w:proofErr w:type="spellEnd"/>
+      <w:r>
+        <w:rPr>
+          <w:rFonts w:ascii="Times New Roman" w:eastAsia="Times New Roman" w:hAnsi="Times New Roman" w:cs="Times New Roman"/>
+          <w:bCs/>
+          <w:kern w:val="36"/>
+          <w:sz w:val="24"/>
+          <w:szCs w:val="24"/>
+          <w:lang w:eastAsia="pl-PL"/>
+        </w:rPr>
+        <w:t xml:space="preserve">, np. skok na bal z którego nie da się </w:t>
+      </w:r>
+      <w:r>
+        <w:rPr>
+          <w:rFonts w:ascii="Times New Roman" w:eastAsia="Times New Roman" w:hAnsi="Times New Roman" w:cs="Times New Roman"/>
+          <w:bCs/>
+          <w:kern w:val="36"/>
+          <w:sz w:val="24"/>
+          <w:szCs w:val="24"/>
+          <w:lang w:eastAsia="pl-PL"/>
+        </w:rPr>
+        <w:t>ani pójść dalej ani</w:t>
       </w:r>
       <w:r>
         <w:rPr>
@@ -5385,6 +5298,83 @@
         </w:rPr>
         <w:t xml:space="preserve"> </w:t>
       </w:r>
+      <w:r>
+        <w:rPr>
+          <w:rFonts w:ascii="Times New Roman" w:eastAsia="Times New Roman" w:hAnsi="Times New Roman" w:cs="Times New Roman"/>
+          <w:bCs/>
+          <w:kern w:val="36"/>
+          <w:sz w:val="24"/>
+          <w:szCs w:val="24"/>
+          <w:lang w:eastAsia="pl-PL"/>
+        </w:rPr>
+        <w:t>za</w:t>
+      </w:r>
+      <w:r>
+        <w:rPr>
+          <w:rFonts w:ascii="Times New Roman" w:eastAsia="Times New Roman" w:hAnsi="Times New Roman" w:cs="Times New Roman"/>
+          <w:bCs/>
+          <w:kern w:val="36"/>
+          <w:sz w:val="24"/>
+          <w:szCs w:val="24"/>
+          <w:lang w:eastAsia="pl-PL"/>
+        </w:rPr>
+        <w:t>wrócić</w:t>
+      </w:r>
+      <w:r>
+        <w:rPr>
+          <w:rFonts w:ascii="Times New Roman" w:eastAsia="Times New Roman" w:hAnsi="Times New Roman" w:cs="Times New Roman"/>
+          <w:bCs/>
+          <w:kern w:val="36"/>
+          <w:sz w:val="24"/>
+          <w:szCs w:val="24"/>
+          <w:lang w:eastAsia="pl-PL"/>
+        </w:rPr>
+        <w:t xml:space="preserve">. Generalnie automatyczny gracz dysponuje całą wiedzą na temat stanu gry i na jej podstawie w odpowiednim momencie generuje zdarzenia odpowiadające naciśnięciu jednego w czterech  klawiszy sterujących: </w:t>
+      </w:r>
+      <w:r>
+        <w:rPr>
+          <w:rFonts w:ascii="Arial" w:eastAsia="Times New Roman" w:hAnsi="Arial" w:cs="Arial"/>
+          <w:bCs/>
+          <w:kern w:val="36"/>
+          <w:sz w:val="24"/>
+          <w:szCs w:val="24"/>
+          <w:lang w:eastAsia="pl-PL"/>
+        </w:rPr>
+        <w:t>↑,↓,←,→</w:t>
+      </w:r>
+      <w:r>
+        <w:rPr>
+          <w:rFonts w:ascii="Times New Roman" w:eastAsia="Times New Roman" w:hAnsi="Times New Roman" w:cs="Times New Roman"/>
+          <w:bCs/>
+          <w:kern w:val="36"/>
+          <w:sz w:val="24"/>
+          <w:szCs w:val="24"/>
+          <w:lang w:eastAsia="pl-PL"/>
+        </w:rPr>
+        <w:t xml:space="preserve"> lub W, S, A, D. Jeśli pewne zdarzenia dzieją się w sposób pseudolosowy, np. atak krokodyla z ukrycia, automatyczny gracz nie jest w stanie przewidzieć pewnych sytuacji ale powinien momentalnie reagować. W takim przypadku dopuszczalna jest</w:t>
+      </w:r>
+      <w:r>
+        <w:rPr>
+          <w:rFonts w:ascii="Times New Roman" w:eastAsia="Times New Roman" w:hAnsi="Times New Roman" w:cs="Times New Roman"/>
+          <w:bCs/>
+          <w:kern w:val="36"/>
+          <w:sz w:val="24"/>
+          <w:szCs w:val="24"/>
+          <w:lang w:eastAsia="pl-PL"/>
+        </w:rPr>
+        <w:t>,</w:t>
+      </w:r>
+      <w:r>
+        <w:rPr>
+          <w:rFonts w:ascii="Times New Roman" w:eastAsia="Times New Roman" w:hAnsi="Times New Roman" w:cs="Times New Roman"/>
+          <w:bCs/>
+          <w:kern w:val="36"/>
+          <w:sz w:val="24"/>
+          <w:szCs w:val="24"/>
+          <w:lang w:eastAsia="pl-PL"/>
+        </w:rPr>
+        <w:t xml:space="preserve"> w niektórych przypadkach nawet śmierć </w:t>
+      </w:r>
       <w:proofErr w:type="spellStart"/>
       <w:r>
         <w:rPr>
@@ -5407,175 +5397,6 @@
           <w:szCs w:val="24"/>
           <w:lang w:eastAsia="pl-PL"/>
         </w:rPr>
-        <w:t xml:space="preserve"> do gniazda na bezpiecznym brzegu rzeki</w:t>
-      </w:r>
-      <w:r>
-        <w:rPr>
-          <w:rFonts w:ascii="Times New Roman" w:eastAsia="Times New Roman" w:hAnsi="Times New Roman" w:cs="Times New Roman"/>
-          <w:bCs/>
-          <w:kern w:val="36"/>
-          <w:sz w:val="24"/>
-          <w:szCs w:val="24"/>
-          <w:lang w:eastAsia="pl-PL"/>
-        </w:rPr>
-        <w:t xml:space="preserve">. Algorytm działa zachłannie, starając się iść/skakać przeważnie do góry, jednak powinien być w stanie przewidzieć sytuacje które mogą zakończyć się śmiercią </w:t>
-      </w:r>
-      <w:proofErr w:type="spellStart"/>
-      <w:r>
-        <w:rPr>
-          <w:rFonts w:ascii="Times New Roman" w:eastAsia="Times New Roman" w:hAnsi="Times New Roman" w:cs="Times New Roman"/>
-          <w:bCs/>
-          <w:kern w:val="36"/>
-          <w:sz w:val="24"/>
-          <w:szCs w:val="24"/>
-          <w:lang w:eastAsia="pl-PL"/>
-        </w:rPr>
-        <w:t>Froggera</w:t>
-      </w:r>
-      <w:proofErr w:type="spellEnd"/>
-      <w:r>
-        <w:rPr>
-          <w:rFonts w:ascii="Times New Roman" w:eastAsia="Times New Roman" w:hAnsi="Times New Roman" w:cs="Times New Roman"/>
-          <w:bCs/>
-          <w:kern w:val="36"/>
-          <w:sz w:val="24"/>
-          <w:szCs w:val="24"/>
-          <w:lang w:eastAsia="pl-PL"/>
-        </w:rPr>
-        <w:t xml:space="preserve">, np. skok na bal z którego nie da się </w:t>
-      </w:r>
-      <w:r>
-        <w:rPr>
-          <w:rFonts w:ascii="Times New Roman" w:eastAsia="Times New Roman" w:hAnsi="Times New Roman" w:cs="Times New Roman"/>
-          <w:bCs/>
-          <w:kern w:val="36"/>
-          <w:sz w:val="24"/>
-          <w:szCs w:val="24"/>
-          <w:lang w:eastAsia="pl-PL"/>
-        </w:rPr>
-        <w:t>ani pójść dalej ani</w:t>
-      </w:r>
-      <w:r>
-        <w:rPr>
-          <w:rFonts w:ascii="Times New Roman" w:eastAsia="Times New Roman" w:hAnsi="Times New Roman" w:cs="Times New Roman"/>
-          <w:bCs/>
-          <w:kern w:val="36"/>
-          <w:sz w:val="24"/>
-          <w:szCs w:val="24"/>
-          <w:lang w:eastAsia="pl-PL"/>
-        </w:rPr>
-        <w:t xml:space="preserve"> </w:t>
-      </w:r>
-      <w:r>
-        <w:rPr>
-          <w:rFonts w:ascii="Times New Roman" w:eastAsia="Times New Roman" w:hAnsi="Times New Roman" w:cs="Times New Roman"/>
-          <w:bCs/>
-          <w:kern w:val="36"/>
-          <w:sz w:val="24"/>
-          <w:szCs w:val="24"/>
-          <w:lang w:eastAsia="pl-PL"/>
-        </w:rPr>
-        <w:t>za</w:t>
-      </w:r>
-      <w:r>
-        <w:rPr>
-          <w:rFonts w:ascii="Times New Roman" w:eastAsia="Times New Roman" w:hAnsi="Times New Roman" w:cs="Times New Roman"/>
-          <w:bCs/>
-          <w:kern w:val="36"/>
-          <w:sz w:val="24"/>
-          <w:szCs w:val="24"/>
-          <w:lang w:eastAsia="pl-PL"/>
-        </w:rPr>
-        <w:t>wrócić</w:t>
-      </w:r>
-      <w:r>
-        <w:rPr>
-          <w:rFonts w:ascii="Times New Roman" w:eastAsia="Times New Roman" w:hAnsi="Times New Roman" w:cs="Times New Roman"/>
-          <w:bCs/>
-          <w:kern w:val="36"/>
-          <w:sz w:val="24"/>
-          <w:szCs w:val="24"/>
-          <w:lang w:eastAsia="pl-PL"/>
-        </w:rPr>
-        <w:t xml:space="preserve">. Generalnie automatyczny gracz dysponuje całą wiedzą na temat stanu gry i na jej podstawie w odpowiednim momencie generuje zdarzenia odpowiadające naciśnięciu jednego w czterech  klawiszy sterujących: </w:t>
-      </w:r>
-      <w:r>
-        <w:rPr>
-          <w:rFonts w:ascii="Arial" w:eastAsia="Times New Roman" w:hAnsi="Arial" w:cs="Arial"/>
-          <w:bCs/>
-          <w:kern w:val="36"/>
-          <w:sz w:val="24"/>
-          <w:szCs w:val="24"/>
-          <w:lang w:eastAsia="pl-PL"/>
-        </w:rPr>
-        <w:t>↑,↓,←,→</w:t>
-      </w:r>
-      <w:r>
-        <w:rPr>
-          <w:rFonts w:ascii="Times New Roman" w:eastAsia="Times New Roman" w:hAnsi="Times New Roman" w:cs="Times New Roman"/>
-          <w:bCs/>
-          <w:kern w:val="36"/>
-          <w:sz w:val="24"/>
-          <w:szCs w:val="24"/>
-          <w:lang w:eastAsia="pl-PL"/>
-        </w:rPr>
-        <w:t xml:space="preserve"> lub W, S, A, D</w:t>
-      </w:r>
-      <w:r>
-        <w:rPr>
-          <w:rFonts w:ascii="Times New Roman" w:eastAsia="Times New Roman" w:hAnsi="Times New Roman" w:cs="Times New Roman"/>
-          <w:bCs/>
-          <w:kern w:val="36"/>
-          <w:sz w:val="24"/>
-          <w:szCs w:val="24"/>
-          <w:lang w:eastAsia="pl-PL"/>
-        </w:rPr>
-        <w:t>. Jeśli pewne zdarzenia dzieją się w sposób pseudolosowy, np. atak krokodyla z ukrycia, automatyczny gracz nie jest w stanie przewidzieć pewnych sytuacji ale powinien momentalnie reagować. W takim przypadku dopuszczalna jest</w:t>
-      </w:r>
-      <w:r>
-        <w:rPr>
-          <w:rFonts w:ascii="Times New Roman" w:eastAsia="Times New Roman" w:hAnsi="Times New Roman" w:cs="Times New Roman"/>
-          <w:bCs/>
-          <w:kern w:val="36"/>
-          <w:sz w:val="24"/>
-          <w:szCs w:val="24"/>
-          <w:lang w:eastAsia="pl-PL"/>
-        </w:rPr>
-        <w:t>,</w:t>
-      </w:r>
-      <w:r>
-        <w:rPr>
-          <w:rFonts w:ascii="Times New Roman" w:eastAsia="Times New Roman" w:hAnsi="Times New Roman" w:cs="Times New Roman"/>
-          <w:bCs/>
-          <w:kern w:val="36"/>
-          <w:sz w:val="24"/>
-          <w:szCs w:val="24"/>
-          <w:lang w:eastAsia="pl-PL"/>
-        </w:rPr>
-        <w:t xml:space="preserve"> w niektórych przypadkach nawet śmierć </w:t>
-      </w:r>
-      <w:proofErr w:type="spellStart"/>
-      <w:r>
-        <w:rPr>
-          <w:rFonts w:ascii="Times New Roman" w:eastAsia="Times New Roman" w:hAnsi="Times New Roman" w:cs="Times New Roman"/>
-          <w:bCs/>
-          <w:kern w:val="36"/>
-          <w:sz w:val="24"/>
-          <w:szCs w:val="24"/>
-          <w:lang w:eastAsia="pl-PL"/>
-        </w:rPr>
-        <w:t>Froggera</w:t>
-      </w:r>
-      <w:proofErr w:type="spellEnd"/>
-      <w:r>
-        <w:rPr>
-          <w:rFonts w:ascii="Times New Roman" w:eastAsia="Times New Roman" w:hAnsi="Times New Roman" w:cs="Times New Roman"/>
-          <w:bCs/>
-          <w:kern w:val="36"/>
-          <w:sz w:val="24"/>
-          <w:szCs w:val="24"/>
-          <w:lang w:eastAsia="pl-PL"/>
-        </w:rPr>
         <w:t xml:space="preserve">  – (</w:t>
       </w:r>
       <w:r>
@@ -5588,19 +5409,7 @@
           <w:szCs w:val="24"/>
           <w:lang w:eastAsia="pl-PL"/>
         </w:rPr>
-        <w:t>1</w:t>
-      </w:r>
-      <w:r>
-        <w:rPr>
-          <w:rFonts w:ascii="Times New Roman" w:eastAsia="Times New Roman" w:hAnsi="Times New Roman" w:cs="Times New Roman"/>
-          <w:b/>
-          <w:bCs/>
-          <w:kern w:val="36"/>
-          <w:sz w:val="24"/>
-          <w:szCs w:val="24"/>
-          <w:lang w:eastAsia="pl-PL"/>
-        </w:rPr>
-        <w:t xml:space="preserve"> </w:t>
+        <w:t xml:space="preserve">1 </w:t>
       </w:r>
       <w:r>
         <w:rPr>
@@ -5652,62 +5461,113 @@
           <w:szCs w:val="24"/>
           <w:lang w:eastAsia="pl-PL"/>
         </w:rPr>
-        <w:t xml:space="preserve">Wykorzystanie bonusów </w:t>
-      </w:r>
-      <w:r>
-        <w:rPr>
-          <w:rFonts w:ascii="Times New Roman" w:eastAsia="Times New Roman" w:hAnsi="Times New Roman" w:cs="Times New Roman"/>
-          <w:bCs/>
-          <w:kern w:val="36"/>
-          <w:sz w:val="24"/>
-          <w:szCs w:val="24"/>
-          <w:lang w:eastAsia="pl-PL"/>
-        </w:rPr>
-        <w:t>– j</w:t>
-      </w:r>
-      <w:r>
-        <w:rPr>
-          <w:rFonts w:ascii="Times New Roman" w:eastAsia="Times New Roman" w:hAnsi="Times New Roman" w:cs="Times New Roman"/>
-          <w:bCs/>
-          <w:kern w:val="36"/>
-          <w:sz w:val="24"/>
-          <w:szCs w:val="24"/>
-          <w:lang w:eastAsia="pl-PL"/>
-        </w:rPr>
-        <w:t>eśli istnieje możliwość zarobienia dodatkowych punktów związanych z możliwością wykorzystania bonusu np. zabranie zagubionej żabki albo zjedzenie pszczoły automatyczny gracz powinien z tego skorzystać.</w:t>
-      </w:r>
-      <w:r>
-        <w:rPr>
-          <w:rFonts w:ascii="Times New Roman" w:eastAsia="Times New Roman" w:hAnsi="Times New Roman" w:cs="Times New Roman"/>
-          <w:bCs/>
-          <w:kern w:val="36"/>
-          <w:sz w:val="24"/>
-          <w:szCs w:val="24"/>
-          <w:lang w:eastAsia="pl-PL"/>
-        </w:rPr>
-        <w:t xml:space="preserve"> Powinien znaleźć </w:t>
-      </w:r>
-      <w:r>
-        <w:rPr>
-          <w:rFonts w:ascii="Times New Roman" w:eastAsia="Times New Roman" w:hAnsi="Times New Roman" w:cs="Times New Roman"/>
-          <w:bCs/>
-          <w:kern w:val="36"/>
-          <w:sz w:val="24"/>
-          <w:szCs w:val="24"/>
-          <w:lang w:eastAsia="pl-PL"/>
-        </w:rPr>
-        <w:t>(może w sposób zachłanny)</w:t>
-      </w:r>
-      <w:r>
-        <w:rPr>
-          <w:rFonts w:ascii="Times New Roman" w:eastAsia="Times New Roman" w:hAnsi="Times New Roman" w:cs="Times New Roman"/>
-          <w:bCs/>
-          <w:kern w:val="36"/>
-          <w:sz w:val="24"/>
-          <w:szCs w:val="24"/>
-          <w:lang w:eastAsia="pl-PL"/>
-        </w:rPr>
-        <w:t xml:space="preserve"> i zacząć się poruszać jak najszybszą drogą do bonusu. Chyba, że stwierdzi, że bonus jest poza jego zasięgiem. Po zdobyciu bonusu jeśli gra się nie zakończyła powinien kontynuować algorytm z poprzedniego punktu</w:t>
+        <w:t>Automatyczny gracz</w:t>
+      </w:r>
+      <w:r>
+        <w:rPr>
+          <w:rFonts w:ascii="Times New Roman" w:eastAsia="Times New Roman" w:hAnsi="Times New Roman" w:cs="Times New Roman"/>
+          <w:b/>
+          <w:bCs/>
+          <w:kern w:val="36"/>
+          <w:sz w:val="24"/>
+          <w:szCs w:val="24"/>
+          <w:lang w:eastAsia="pl-PL"/>
+        </w:rPr>
+        <w:t xml:space="preserve"> z w</w:t>
+      </w:r>
+      <w:r>
+        <w:rPr>
+          <w:rFonts w:ascii="Times New Roman" w:eastAsia="Times New Roman" w:hAnsi="Times New Roman" w:cs="Times New Roman"/>
+          <w:b/>
+          <w:bCs/>
+          <w:kern w:val="36"/>
+          <w:sz w:val="24"/>
+          <w:szCs w:val="24"/>
+          <w:lang w:eastAsia="pl-PL"/>
+        </w:rPr>
+        <w:t>ykorzystanie</w:t>
+      </w:r>
+      <w:r>
+        <w:rPr>
+          <w:rFonts w:ascii="Times New Roman" w:eastAsia="Times New Roman" w:hAnsi="Times New Roman" w:cs="Times New Roman"/>
+          <w:b/>
+          <w:bCs/>
+          <w:kern w:val="36"/>
+          <w:sz w:val="24"/>
+          <w:szCs w:val="24"/>
+          <w:lang w:eastAsia="pl-PL"/>
+        </w:rPr>
+        <w:t>m</w:t>
+      </w:r>
+      <w:r>
+        <w:rPr>
+          <w:rFonts w:ascii="Times New Roman" w:eastAsia="Times New Roman" w:hAnsi="Times New Roman" w:cs="Times New Roman"/>
+          <w:b/>
+          <w:bCs/>
+          <w:kern w:val="36"/>
+          <w:sz w:val="24"/>
+          <w:szCs w:val="24"/>
+          <w:lang w:eastAsia="pl-PL"/>
+        </w:rPr>
+        <w:t xml:space="preserve"> bonusów </w:t>
+      </w:r>
+      <w:r>
+        <w:rPr>
+          <w:rFonts w:ascii="Times New Roman" w:eastAsia="Times New Roman" w:hAnsi="Times New Roman" w:cs="Times New Roman"/>
+          <w:bCs/>
+          <w:kern w:val="36"/>
+          <w:sz w:val="24"/>
+          <w:szCs w:val="24"/>
+          <w:lang w:eastAsia="pl-PL"/>
+        </w:rPr>
+        <w:t>– jeśli istnieje możliwość zarobienia dodatkowych punktów związanych z możliwością wykorzystania bonusu np. zabranie zagubionej żabki albo zjedzenie pszczoły automatyczny gracz powinien z tego skorzystać. Powinien znaleźć (może w sposób zachłanny) i zacząć się poruszać jak najszybszą drogą do bonusu. Chyba, że stwierdzi, że bonus jest poza jego zasięgiem. Po zdobyciu bonusu jeśli gra się nie zakończyła powinien kontynuować algorytm z poprzedniego punktu</w:t>
+      </w:r>
+      <w:r>
+        <w:rPr>
+          <w:rFonts w:ascii="Times New Roman" w:eastAsia="Times New Roman" w:hAnsi="Times New Roman" w:cs="Times New Roman"/>
+          <w:bCs/>
+          <w:kern w:val="36"/>
+          <w:sz w:val="24"/>
+          <w:szCs w:val="24"/>
+          <w:lang w:eastAsia="pl-PL"/>
+        </w:rPr>
+        <w:t xml:space="preserve">. Wymaga implementacji </w:t>
+      </w:r>
+      <w:r>
+        <w:rPr>
+          <w:rFonts w:ascii="Times New Roman" w:eastAsia="Times New Roman" w:hAnsi="Times New Roman" w:cs="Times New Roman"/>
+          <w:b/>
+          <w:bCs/>
+          <w:kern w:val="36"/>
+          <w:sz w:val="24"/>
+          <w:szCs w:val="24"/>
+          <w:lang w:eastAsia="pl-PL"/>
+        </w:rPr>
+        <w:t>Automatycznego</w:t>
+      </w:r>
+      <w:r>
+        <w:rPr>
+          <w:rFonts w:ascii="Times New Roman" w:eastAsia="Times New Roman" w:hAnsi="Times New Roman" w:cs="Times New Roman"/>
+          <w:b/>
+          <w:bCs/>
+          <w:kern w:val="36"/>
+          <w:sz w:val="24"/>
+          <w:szCs w:val="24"/>
+          <w:lang w:eastAsia="pl-PL"/>
+        </w:rPr>
+        <w:t xml:space="preserve"> gracz</w:t>
+      </w:r>
+      <w:r>
+        <w:rPr>
+          <w:rFonts w:ascii="Times New Roman" w:eastAsia="Times New Roman" w:hAnsi="Times New Roman" w:cs="Times New Roman"/>
+          <w:b/>
+          <w:bCs/>
+          <w:kern w:val="36"/>
+          <w:sz w:val="24"/>
+          <w:szCs w:val="24"/>
+          <w:lang w:eastAsia="pl-PL"/>
+        </w:rPr>
+        <w:t>a</w:t>
       </w:r>
       <w:r>
         <w:rPr>
@@ -5874,29 +5734,7 @@
           <w:szCs w:val="24"/>
           <w:lang w:eastAsia="pl-PL"/>
         </w:rPr>
-        <w:t xml:space="preserve"> może </w:t>
-      </w:r>
-      <w:r>
-        <w:rPr>
-          <w:rFonts w:ascii="Times New Roman" w:eastAsia="Times New Roman" w:hAnsi="Times New Roman" w:cs="Times New Roman"/>
-          <w:bCs/>
-          <w:kern w:val="36"/>
-          <w:sz w:val="24"/>
-          <w:szCs w:val="24"/>
-          <w:lang w:eastAsia="pl-PL"/>
-        </w:rPr>
-        <w:t xml:space="preserve">od razu </w:t>
-      </w:r>
-      <w:r>
-        <w:rPr>
-          <w:rFonts w:ascii="Times New Roman" w:eastAsia="Times New Roman" w:hAnsi="Times New Roman" w:cs="Times New Roman"/>
-          <w:bCs/>
-          <w:kern w:val="36"/>
-          <w:sz w:val="24"/>
-          <w:szCs w:val="24"/>
-          <w:lang w:eastAsia="pl-PL"/>
-        </w:rPr>
-        <w:t xml:space="preserve">poruszyć się w prawo i w lewo albo poczekać i poruszyć się do przodu, do tyłu poruszyć się nie może. Taka sytuacja generuje trzy możliwe </w:t>
+        <w:t xml:space="preserve"> może od razu poruszyć się w prawo i w lewo albo poczekać i poruszyć się do przodu, do tyłu poruszyć się nie może. Taka sytuacja generuje trzy możliwe </w:t>
       </w:r>
       <w:r>
         <w:rPr>
@@ -6085,29 +5923,30 @@
           <w:szCs w:val="24"/>
           <w:lang w:eastAsia="pl-PL"/>
         </w:rPr>
-        <w:t xml:space="preserve"> do tyłu liczba ta</w:t>
-      </w:r>
-      <w:r>
-        <w:rPr>
-          <w:rFonts w:ascii="Times New Roman" w:eastAsia="Times New Roman" w:hAnsi="Times New Roman" w:cs="Times New Roman"/>
-          <w:bCs/>
-          <w:kern w:val="36"/>
-          <w:sz w:val="24"/>
-          <w:szCs w:val="24"/>
-          <w:lang w:eastAsia="pl-PL"/>
-        </w:rPr>
-        <w:t xml:space="preserve">kich dróg może być nieskończona. W celu </w:t>
-      </w:r>
-      <w:r>
-        <w:rPr>
-          <w:rFonts w:ascii="Times New Roman" w:eastAsia="Times New Roman" w:hAnsi="Times New Roman" w:cs="Times New Roman"/>
-          <w:bCs/>
-          <w:kern w:val="36"/>
-          <w:sz w:val="24"/>
-          <w:szCs w:val="24"/>
-          <w:lang w:eastAsia="pl-PL"/>
-        </w:rPr>
-        <w:t>pozbycia się problemów wprowadzanych przez</w:t>
+        <w:t xml:space="preserve"> do tyłu liczba takich dróg może być nieskończona. W celu </w:t>
+      </w:r>
+      <w:r>
+        <w:rPr>
+          <w:rFonts w:ascii="Times New Roman" w:eastAsia="Times New Roman" w:hAnsi="Times New Roman" w:cs="Times New Roman"/>
+          <w:bCs/>
+          <w:kern w:val="36"/>
+          <w:sz w:val="24"/>
+          <w:szCs w:val="24"/>
+          <w:lang w:eastAsia="pl-PL"/>
+        </w:rPr>
+        <w:t xml:space="preserve">pozbycia się problemów </w:t>
+      </w:r>
+      <w:r>
+        <w:rPr>
+          <w:rFonts w:ascii="Times New Roman" w:eastAsia="Times New Roman" w:hAnsi="Times New Roman" w:cs="Times New Roman"/>
+          <w:bCs/>
+          <w:kern w:val="36"/>
+          <w:sz w:val="24"/>
+          <w:szCs w:val="24"/>
+          <w:lang w:eastAsia="pl-PL"/>
+        </w:rPr>
+        <w:lastRenderedPageBreak/>
+        <w:t>wprowadzanych przez</w:t>
       </w:r>
       <w:r>
         <w:rPr>
@@ -6173,19 +6012,7 @@
           <w:szCs w:val="24"/>
           <w:lang w:eastAsia="pl-PL"/>
         </w:rPr>
-        <w:t xml:space="preserve"> należy przed wykonaniem obliczeń </w:t>
-      </w:r>
-      <w:r>
-        <w:rPr>
-          <w:rFonts w:ascii="Times New Roman" w:eastAsia="Times New Roman" w:hAnsi="Times New Roman" w:cs="Times New Roman"/>
-          <w:bCs/>
-          <w:kern w:val="36"/>
-          <w:sz w:val="24"/>
-          <w:szCs w:val="24"/>
-          <w:lang w:eastAsia="pl-PL"/>
-        </w:rPr>
-        <w:lastRenderedPageBreak/>
-        <w:t>wstrzymać grę (</w:t>
+        <w:t xml:space="preserve"> należy przed wykonaniem obliczeń wstrzymać grę (</w:t>
       </w:r>
       <w:r>
         <w:rPr>
@@ -6297,6 +6124,119 @@
           <w:szCs w:val="24"/>
           <w:lang w:eastAsia="pl-PL"/>
         </w:rPr>
+        <w:t>.</w:t>
+      </w:r>
+      <w:r>
+        <w:rPr>
+          <w:rFonts w:ascii="Times New Roman" w:eastAsia="Times New Roman" w:hAnsi="Times New Roman" w:cs="Times New Roman"/>
+          <w:bCs/>
+          <w:kern w:val="36"/>
+          <w:sz w:val="24"/>
+          <w:szCs w:val="24"/>
+          <w:lang w:eastAsia="pl-PL"/>
+        </w:rPr>
+        <w:t xml:space="preserve"> Ponadto można testować algorytm uruchamiając go już na wodzie, co zmniejsza odległości do niezajętych gniazd i powinno znacznie ograniczyć wymagane obliczenia</w:t>
+      </w:r>
+      <w:r>
+        <w:rPr>
+          <w:rFonts w:ascii="Times New Roman" w:eastAsia="Times New Roman" w:hAnsi="Times New Roman" w:cs="Times New Roman"/>
+          <w:bCs/>
+          <w:kern w:val="36"/>
+          <w:sz w:val="24"/>
+          <w:szCs w:val="24"/>
+          <w:lang w:eastAsia="pl-PL"/>
+        </w:rPr>
+        <w:t xml:space="preserve">. </w:t>
+      </w:r>
+      <w:r>
+        <w:rPr>
+          <w:rFonts w:ascii="Times New Roman" w:eastAsia="Times New Roman" w:hAnsi="Times New Roman" w:cs="Times New Roman"/>
+          <w:bCs/>
+          <w:kern w:val="36"/>
+          <w:sz w:val="24"/>
+          <w:szCs w:val="24"/>
+          <w:lang w:eastAsia="pl-PL"/>
+        </w:rPr>
+        <w:t xml:space="preserve">Wymaga implementacji </w:t>
+      </w:r>
+      <w:r>
+        <w:rPr>
+          <w:rFonts w:ascii="Times New Roman" w:eastAsia="Times New Roman" w:hAnsi="Times New Roman" w:cs="Times New Roman"/>
+          <w:b/>
+          <w:bCs/>
+          <w:kern w:val="36"/>
+          <w:sz w:val="24"/>
+          <w:szCs w:val="24"/>
+          <w:lang w:eastAsia="pl-PL"/>
+        </w:rPr>
+        <w:t>Automatycznego gracza</w:t>
+      </w:r>
+      <w:r>
+        <w:rPr>
+          <w:rFonts w:ascii="Times New Roman" w:eastAsia="Times New Roman" w:hAnsi="Times New Roman" w:cs="Times New Roman"/>
+          <w:bCs/>
+          <w:kern w:val="36"/>
+          <w:sz w:val="24"/>
+          <w:szCs w:val="24"/>
+          <w:lang w:eastAsia="pl-PL"/>
+        </w:rPr>
+        <w:t xml:space="preserve"> </w:t>
+      </w:r>
+      <w:r>
+        <w:rPr>
+          <w:rFonts w:ascii="Times New Roman" w:eastAsia="Times New Roman" w:hAnsi="Times New Roman" w:cs="Times New Roman"/>
+          <w:bCs/>
+          <w:kern w:val="36"/>
+          <w:sz w:val="24"/>
+          <w:szCs w:val="24"/>
+          <w:lang w:eastAsia="pl-PL"/>
+        </w:rPr>
+        <w:t xml:space="preserve">i </w:t>
+      </w:r>
+      <w:r>
+        <w:rPr>
+          <w:rFonts w:ascii="Times New Roman" w:eastAsia="Times New Roman" w:hAnsi="Times New Roman" w:cs="Times New Roman"/>
+          <w:b/>
+          <w:bCs/>
+          <w:kern w:val="36"/>
+          <w:sz w:val="24"/>
+          <w:szCs w:val="24"/>
+          <w:lang w:eastAsia="pl-PL"/>
+        </w:rPr>
+        <w:t>Automatycznego gracza</w:t>
+      </w:r>
+      <w:r>
+        <w:rPr>
+          <w:rFonts w:ascii="Times New Roman" w:eastAsia="Times New Roman" w:hAnsi="Times New Roman" w:cs="Times New Roman"/>
+          <w:bCs/>
+          <w:kern w:val="36"/>
+          <w:sz w:val="24"/>
+          <w:szCs w:val="24"/>
+          <w:lang w:eastAsia="pl-PL"/>
+        </w:rPr>
+        <w:t xml:space="preserve"> </w:t>
+      </w:r>
+      <w:r>
+        <w:rPr>
+          <w:rFonts w:ascii="Times New Roman" w:eastAsia="Times New Roman" w:hAnsi="Times New Roman" w:cs="Times New Roman"/>
+          <w:b/>
+          <w:bCs/>
+          <w:kern w:val="36"/>
+          <w:sz w:val="24"/>
+          <w:szCs w:val="24"/>
+          <w:lang w:eastAsia="pl-PL"/>
+        </w:rPr>
+        <w:t>z wykorzystaniem bonusów</w:t>
+      </w:r>
+      <w:r>
+        <w:rPr>
+          <w:rFonts w:ascii="Times New Roman" w:eastAsia="Times New Roman" w:hAnsi="Times New Roman" w:cs="Times New Roman"/>
+          <w:bCs/>
+          <w:kern w:val="36"/>
+          <w:sz w:val="24"/>
+          <w:szCs w:val="24"/>
+          <w:lang w:eastAsia="pl-PL"/>
+        </w:rPr>
         <w:t xml:space="preserve"> – (</w:t>
       </w:r>
       <w:r>
@@ -6332,19 +6272,21 @@
           <w:szCs w:val="24"/>
           <w:lang w:eastAsia="pl-PL"/>
         </w:rPr>
-        <w:t>).</w:t>
-      </w:r>
-      <w:r>
-        <w:rPr>
-          <w:rFonts w:ascii="Times New Roman" w:eastAsia="Times New Roman" w:hAnsi="Times New Roman" w:cs="Times New Roman"/>
-          <w:bCs/>
-          <w:kern w:val="36"/>
-          <w:sz w:val="24"/>
-          <w:szCs w:val="24"/>
-          <w:lang w:eastAsia="pl-PL"/>
-        </w:rPr>
-        <w:t xml:space="preserve"> Ponadto można testować algorytm uruchamiając go już na wodzie, co zmniejsza odległości do niezajętych gniazd i powinno znacznie ograniczyć wymagane obliczenia.</w:t>
-      </w:r>
+        <w:t>)</w:t>
+      </w:r>
+      <w:r>
+        <w:rPr>
+          <w:rFonts w:ascii="Times New Roman" w:eastAsia="Times New Roman" w:hAnsi="Times New Roman" w:cs="Times New Roman"/>
+          <w:bCs/>
+          <w:kern w:val="36"/>
+          <w:sz w:val="24"/>
+          <w:szCs w:val="24"/>
+          <w:lang w:eastAsia="pl-PL"/>
+        </w:rPr>
+        <w:t>.</w:t>
+      </w:r>
+      <w:bookmarkStart w:id="0" w:name="_GoBack"/>
+      <w:bookmarkEnd w:id="0"/>
     </w:p>
     <w:p>
       <w:pPr>
@@ -6378,6 +6320,28 @@
           <w:szCs w:val="24"/>
           <w:lang w:eastAsia="pl-PL"/>
         </w:rPr>
+        <w:t xml:space="preserve"> (np. pauza, upływ czasu, punktacja)</w:t>
+      </w:r>
+      <w:r>
+        <w:rPr>
+          <w:rFonts w:ascii="Times New Roman" w:eastAsia="Times New Roman" w:hAnsi="Times New Roman" w:cs="Times New Roman"/>
+          <w:bCs/>
+          <w:kern w:val="36"/>
+          <w:sz w:val="24"/>
+          <w:szCs w:val="24"/>
+          <w:lang w:eastAsia="pl-PL"/>
+        </w:rPr>
+        <w:t xml:space="preserve"> i nie będą oceniane w innym przypadku.</w:t>
+      </w:r>
+      <w:r>
+        <w:rPr>
+          <w:rFonts w:ascii="Times New Roman" w:eastAsia="Times New Roman" w:hAnsi="Times New Roman" w:cs="Times New Roman"/>
+          <w:bCs/>
+          <w:kern w:val="36"/>
+          <w:sz w:val="24"/>
+          <w:szCs w:val="24"/>
+          <w:lang w:eastAsia="pl-PL"/>
+        </w:rPr>
         <w:t xml:space="preserve"> </w:t>
       </w:r>
       <w:r>
@@ -6389,18 +6353,214 @@
           <w:szCs w:val="24"/>
           <w:lang w:eastAsia="pl-PL"/>
         </w:rPr>
-        <w:t>(np. pauza, upływ czasu, punktacja)</w:t>
-      </w:r>
-      <w:r>
-        <w:rPr>
-          <w:rFonts w:ascii="Times New Roman" w:eastAsia="Times New Roman" w:hAnsi="Times New Roman" w:cs="Times New Roman"/>
-          <w:bCs/>
-          <w:kern w:val="36"/>
-          <w:sz w:val="24"/>
-          <w:szCs w:val="24"/>
-          <w:lang w:eastAsia="pl-PL"/>
-        </w:rPr>
-        <w:t xml:space="preserve"> i nie będą oceniane w innym przypadku.</w:t>
+        <w:t xml:space="preserve">Pomimo, że </w:t>
+      </w:r>
+      <w:r>
+        <w:rPr>
+          <w:rFonts w:ascii="Times New Roman" w:eastAsia="Times New Roman" w:hAnsi="Times New Roman" w:cs="Times New Roman"/>
+          <w:b/>
+          <w:bCs/>
+          <w:kern w:val="36"/>
+          <w:sz w:val="24"/>
+          <w:szCs w:val="24"/>
+          <w:lang w:eastAsia="pl-PL"/>
+        </w:rPr>
+        <w:t>nie wszystkie</w:t>
+      </w:r>
+      <w:r>
+        <w:rPr>
+          <w:rFonts w:ascii="Times New Roman" w:eastAsia="Times New Roman" w:hAnsi="Times New Roman" w:cs="Times New Roman"/>
+          <w:bCs/>
+          <w:kern w:val="36"/>
+          <w:sz w:val="24"/>
+          <w:szCs w:val="24"/>
+          <w:lang w:eastAsia="pl-PL"/>
+        </w:rPr>
+        <w:t xml:space="preserve"> 10 wymagań dodatkowych musi być zaimplementowane aby otrzymać punkty z implementacji wymagań bonusowych to jednak te drugie wymagają dużo więcej wiedzy i nakładów sił. Zatem nie jest korzystne dla studenta </w:t>
+      </w:r>
+      <w:r>
+        <w:rPr>
+          <w:rFonts w:ascii="Times New Roman" w:eastAsia="Times New Roman" w:hAnsi="Times New Roman" w:cs="Times New Roman"/>
+          <w:bCs/>
+          <w:kern w:val="36"/>
+          <w:sz w:val="24"/>
+          <w:szCs w:val="24"/>
+          <w:lang w:eastAsia="pl-PL"/>
+        </w:rPr>
+        <w:t>skupianie się na wymaganiach</w:t>
+      </w:r>
+      <w:r>
+        <w:rPr>
+          <w:rFonts w:ascii="Times New Roman" w:eastAsia="Times New Roman" w:hAnsi="Times New Roman" w:cs="Times New Roman"/>
+          <w:bCs/>
+          <w:kern w:val="36"/>
+          <w:sz w:val="24"/>
+          <w:szCs w:val="24"/>
+          <w:lang w:eastAsia="pl-PL"/>
+        </w:rPr>
+        <w:t xml:space="preserve"> bonusowych w miejsce dodatkowych. </w:t>
+      </w:r>
+      <w:r>
+        <w:rPr>
+          <w:rFonts w:ascii="Times New Roman" w:eastAsia="Times New Roman" w:hAnsi="Times New Roman" w:cs="Times New Roman"/>
+          <w:bCs/>
+          <w:kern w:val="36"/>
+          <w:sz w:val="24"/>
+          <w:szCs w:val="24"/>
+          <w:lang w:eastAsia="pl-PL"/>
+        </w:rPr>
+        <w:t xml:space="preserve">Wymagania bonusowe się zawierają np. implementacja </w:t>
+      </w:r>
+      <w:r>
+        <w:rPr>
+          <w:rFonts w:ascii="Times New Roman" w:eastAsia="Times New Roman" w:hAnsi="Times New Roman" w:cs="Times New Roman"/>
+          <w:b/>
+          <w:bCs/>
+          <w:kern w:val="36"/>
+          <w:sz w:val="24"/>
+          <w:szCs w:val="24"/>
+          <w:lang w:eastAsia="pl-PL"/>
+        </w:rPr>
+        <w:t>Automatyczn</w:t>
+      </w:r>
+      <w:r>
+        <w:rPr>
+          <w:rFonts w:ascii="Times New Roman" w:eastAsia="Times New Roman" w:hAnsi="Times New Roman" w:cs="Times New Roman"/>
+          <w:b/>
+          <w:bCs/>
+          <w:kern w:val="36"/>
+          <w:sz w:val="24"/>
+          <w:szCs w:val="24"/>
+          <w:lang w:eastAsia="pl-PL"/>
+        </w:rPr>
+        <w:t>ego</w:t>
+      </w:r>
+      <w:r>
+        <w:rPr>
+          <w:rFonts w:ascii="Times New Roman" w:eastAsia="Times New Roman" w:hAnsi="Times New Roman" w:cs="Times New Roman"/>
+          <w:b/>
+          <w:bCs/>
+          <w:kern w:val="36"/>
+          <w:sz w:val="24"/>
+          <w:szCs w:val="24"/>
+          <w:lang w:eastAsia="pl-PL"/>
+        </w:rPr>
+        <w:t xml:space="preserve"> gracz</w:t>
+      </w:r>
+      <w:r>
+        <w:rPr>
+          <w:rFonts w:ascii="Times New Roman" w:eastAsia="Times New Roman" w:hAnsi="Times New Roman" w:cs="Times New Roman"/>
+          <w:b/>
+          <w:bCs/>
+          <w:kern w:val="36"/>
+          <w:sz w:val="24"/>
+          <w:szCs w:val="24"/>
+          <w:lang w:eastAsia="pl-PL"/>
+        </w:rPr>
+        <w:t>a</w:t>
+      </w:r>
+      <w:r>
+        <w:rPr>
+          <w:rFonts w:ascii="Times New Roman" w:eastAsia="Times New Roman" w:hAnsi="Times New Roman" w:cs="Times New Roman"/>
+          <w:b/>
+          <w:bCs/>
+          <w:kern w:val="36"/>
+          <w:sz w:val="24"/>
+          <w:szCs w:val="24"/>
+          <w:lang w:eastAsia="pl-PL"/>
+        </w:rPr>
+        <w:t xml:space="preserve"> z wykorzystaniem bonusów</w:t>
+      </w:r>
+      <w:r>
+        <w:rPr>
+          <w:rFonts w:ascii="Times New Roman" w:eastAsia="Times New Roman" w:hAnsi="Times New Roman" w:cs="Times New Roman"/>
+          <w:bCs/>
+          <w:kern w:val="36"/>
+          <w:sz w:val="24"/>
+          <w:szCs w:val="24"/>
+          <w:lang w:eastAsia="pl-PL"/>
+        </w:rPr>
+        <w:t xml:space="preserve"> wymaga implementacji </w:t>
+      </w:r>
+      <w:r>
+        <w:rPr>
+          <w:rFonts w:ascii="Times New Roman" w:eastAsia="Times New Roman" w:hAnsi="Times New Roman" w:cs="Times New Roman"/>
+          <w:b/>
+          <w:bCs/>
+          <w:kern w:val="36"/>
+          <w:sz w:val="24"/>
+          <w:szCs w:val="24"/>
+          <w:lang w:eastAsia="pl-PL"/>
+        </w:rPr>
+        <w:t>Automatycznego gracz</w:t>
+      </w:r>
+      <w:r>
+        <w:rPr>
+          <w:rFonts w:ascii="Times New Roman" w:eastAsia="Times New Roman" w:hAnsi="Times New Roman" w:cs="Times New Roman"/>
+          <w:b/>
+          <w:bCs/>
+          <w:kern w:val="36"/>
+          <w:sz w:val="24"/>
+          <w:szCs w:val="24"/>
+          <w:lang w:eastAsia="pl-PL"/>
+        </w:rPr>
+        <w:t>a</w:t>
+      </w:r>
+      <w:r>
+        <w:rPr>
+          <w:rFonts w:ascii="Times New Roman" w:eastAsia="Times New Roman" w:hAnsi="Times New Roman" w:cs="Times New Roman"/>
+          <w:bCs/>
+          <w:kern w:val="36"/>
+          <w:sz w:val="24"/>
+          <w:szCs w:val="24"/>
+          <w:lang w:eastAsia="pl-PL"/>
+        </w:rPr>
+        <w:t xml:space="preserve"> i w tym przypadku </w:t>
+      </w:r>
+      <w:r>
+        <w:rPr>
+          <w:rFonts w:ascii="Times New Roman" w:eastAsia="Times New Roman" w:hAnsi="Times New Roman" w:cs="Times New Roman"/>
+          <w:bCs/>
+          <w:kern w:val="36"/>
+          <w:sz w:val="24"/>
+          <w:szCs w:val="24"/>
+          <w:lang w:eastAsia="pl-PL"/>
+        </w:rPr>
+        <w:t xml:space="preserve">student otrzymuje </w:t>
+      </w:r>
+      <w:r>
+        <w:rPr>
+          <w:rFonts w:ascii="Times New Roman" w:eastAsia="Times New Roman" w:hAnsi="Times New Roman" w:cs="Times New Roman"/>
+          <w:b/>
+          <w:bCs/>
+          <w:kern w:val="36"/>
+          <w:sz w:val="24"/>
+          <w:szCs w:val="24"/>
+          <w:lang w:eastAsia="pl-PL"/>
+        </w:rPr>
+        <w:t>2 pkt</w:t>
+      </w:r>
+      <w:r>
+        <w:rPr>
+          <w:rFonts w:ascii="Times New Roman" w:eastAsia="Times New Roman" w:hAnsi="Times New Roman" w:cs="Times New Roman"/>
+          <w:bCs/>
+          <w:kern w:val="36"/>
+          <w:sz w:val="24"/>
+          <w:szCs w:val="24"/>
+          <w:lang w:eastAsia="pl-PL"/>
+        </w:rPr>
+        <w:t xml:space="preserve"> za realizację obydwu podpunktów</w:t>
+      </w:r>
+      <w:r>
+        <w:rPr>
+          <w:rFonts w:ascii="Times New Roman" w:eastAsia="Times New Roman" w:hAnsi="Times New Roman" w:cs="Times New Roman"/>
+          <w:bCs/>
+          <w:kern w:val="36"/>
+          <w:sz w:val="24"/>
+          <w:szCs w:val="24"/>
+          <w:lang w:eastAsia="pl-PL"/>
+        </w:rPr>
+        <w:t>.</w:t>
       </w:r>
       <w:r>
         <w:rPr>
@@ -6412,62 +6572,6 @@
           <w:lang w:eastAsia="pl-PL"/>
         </w:rPr>
         <w:t xml:space="preserve"> </w:t>
-      </w:r>
-      <w:r>
-        <w:rPr>
-          <w:rFonts w:ascii="Times New Roman" w:eastAsia="Times New Roman" w:hAnsi="Times New Roman" w:cs="Times New Roman"/>
-          <w:bCs/>
-          <w:kern w:val="36"/>
-          <w:sz w:val="24"/>
-          <w:szCs w:val="24"/>
-          <w:lang w:eastAsia="pl-PL"/>
-        </w:rPr>
-        <w:t xml:space="preserve">Pomimo, że </w:t>
-      </w:r>
-      <w:r>
-        <w:rPr>
-          <w:rFonts w:ascii="Times New Roman" w:eastAsia="Times New Roman" w:hAnsi="Times New Roman" w:cs="Times New Roman"/>
-          <w:b/>
-          <w:bCs/>
-          <w:kern w:val="36"/>
-          <w:sz w:val="24"/>
-          <w:szCs w:val="24"/>
-          <w:lang w:eastAsia="pl-PL"/>
-        </w:rPr>
-        <w:t>nie wszystkie</w:t>
-      </w:r>
-      <w:r>
-        <w:rPr>
-          <w:rFonts w:ascii="Times New Roman" w:eastAsia="Times New Roman" w:hAnsi="Times New Roman" w:cs="Times New Roman"/>
-          <w:bCs/>
-          <w:kern w:val="36"/>
-          <w:sz w:val="24"/>
-          <w:szCs w:val="24"/>
-          <w:lang w:eastAsia="pl-PL"/>
-        </w:rPr>
-        <w:t xml:space="preserve"> 10 wymagań dodatkowych musi być zaimplementowane aby otrzymać punkty z implementacji wymagań bonusowych to jednak te drugie wymagają dużo więcej wiedzy i nakładów sił. Zatem nie jest korzystne dla studenta </w:t>
-      </w:r>
-      <w:r>
-        <w:rPr>
-          <w:rFonts w:ascii="Times New Roman" w:eastAsia="Times New Roman" w:hAnsi="Times New Roman" w:cs="Times New Roman"/>
-          <w:bCs/>
-          <w:kern w:val="36"/>
-          <w:sz w:val="24"/>
-          <w:szCs w:val="24"/>
-          <w:lang w:eastAsia="pl-PL"/>
-        </w:rPr>
-        <w:t>skupianie się na wymaganiach</w:t>
-      </w:r>
-      <w:r>
-        <w:rPr>
-          <w:rFonts w:ascii="Times New Roman" w:eastAsia="Times New Roman" w:hAnsi="Times New Roman" w:cs="Times New Roman"/>
-          <w:bCs/>
-          <w:kern w:val="36"/>
-          <w:sz w:val="24"/>
-          <w:szCs w:val="24"/>
-          <w:lang w:eastAsia="pl-PL"/>
-        </w:rPr>
-        <w:t xml:space="preserve"> bonusowych w miejsce dodatkowych. </w:t>
       </w:r>
       <w:r>
         <w:rPr>
@@ -8293,7 +8397,7 @@
 </file>
 
 <file path=customXml/itemProps1.xml><?xml version="1.0" encoding="utf-8"?>
-<ds:datastoreItem xmlns:ds="http://schemas.openxmlformats.org/officeDocument/2006/customXml" ds:itemID="{01BB5CBB-05CB-4DD1-9344-669D68FFD3C5}">
+<ds:datastoreItem xmlns:ds="http://schemas.openxmlformats.org/officeDocument/2006/customXml" ds:itemID="{C0738469-829A-49A3-84EC-369A210D8B84}">
   <ds:schemaRefs>
     <ds:schemaRef ds:uri="http://schemas.openxmlformats.org/officeDocument/2006/bibliography"/>
   </ds:schemaRefs>

--- a/InstrProjPPcz2_2019-20.docx
+++ b/InstrProjPPcz2_2019-20.docx
@@ -570,7 +570,51 @@
           <w:szCs w:val="24"/>
           <w:lang w:eastAsia="pl-PL"/>
         </w:rPr>
-        <w:t>żabką za pomocą klawiszy strzałek lub WSAD</w:t>
+        <w:t xml:space="preserve">żabką za pomocą klawiszy strzałek </w:t>
+      </w:r>
+      <w:r>
+        <w:rPr>
+          <w:rFonts w:ascii="Arial" w:eastAsia="Times New Roman" w:hAnsi="Arial" w:cs="Arial"/>
+          <w:bCs/>
+          <w:kern w:val="36"/>
+          <w:sz w:val="24"/>
+          <w:szCs w:val="24"/>
+          <w:lang w:eastAsia="pl-PL"/>
+        </w:rPr>
+        <w:t>↑,↓,←,→</w:t>
+      </w:r>
+      <w:r>
+        <w:rPr>
+          <w:rFonts w:ascii="Times New Roman" w:eastAsia="Times New Roman" w:hAnsi="Times New Roman" w:cs="Times New Roman"/>
+          <w:bCs/>
+          <w:kern w:val="36"/>
+          <w:sz w:val="24"/>
+          <w:szCs w:val="24"/>
+          <w:lang w:eastAsia="pl-PL"/>
+        </w:rPr>
+        <w:t xml:space="preserve"> lub</w:t>
+      </w:r>
+      <w:r>
+        <w:rPr>
+          <w:rFonts w:ascii="Times New Roman" w:eastAsia="Times New Roman" w:hAnsi="Times New Roman" w:cs="Times New Roman"/>
+          <w:bCs/>
+          <w:kern w:val="36"/>
+          <w:sz w:val="24"/>
+          <w:szCs w:val="24"/>
+          <w:lang w:eastAsia="pl-PL"/>
+        </w:rPr>
+        <w:t xml:space="preserve"> klawiszy</w:t>
+      </w:r>
+      <w:r>
+        <w:rPr>
+          <w:rFonts w:ascii="Times New Roman" w:eastAsia="Times New Roman" w:hAnsi="Times New Roman" w:cs="Times New Roman"/>
+          <w:bCs/>
+          <w:kern w:val="36"/>
+          <w:sz w:val="24"/>
+          <w:szCs w:val="24"/>
+          <w:lang w:eastAsia="pl-PL"/>
+        </w:rPr>
+        <w:t xml:space="preserve"> W, S, A, D</w:t>
       </w:r>
       <w:r>
         <w:rPr>
@@ -592,7 +636,86 @@
           <w:szCs w:val="24"/>
           <w:lang w:eastAsia="pl-PL"/>
         </w:rPr>
-        <w:t>przedostanie się pięcioma żabkami na drugą stronę ulicy, a następnie rzeki. Podczas rozgrywki gracz musi uważać na pojazdy znajdujące się na ulicy oraz aby nie wpaść do rzeki, ponieważ kończy się to utratą życia. Po utracie wszystkich żyć gra się kończy, wynik (jeśli znajduje się w pierwszej dziesiątce) zostaje zapamiętany, a gracz może podać swój login.</w:t>
+        <w:t>pięciokrotne przeprowadzenie</w:t>
+      </w:r>
+      <w:r>
+        <w:rPr>
+          <w:rFonts w:ascii="Times New Roman" w:eastAsia="Times New Roman" w:hAnsi="Times New Roman" w:cs="Times New Roman"/>
+          <w:bCs/>
+          <w:kern w:val="36"/>
+          <w:sz w:val="24"/>
+          <w:szCs w:val="24"/>
+          <w:lang w:eastAsia="pl-PL"/>
+        </w:rPr>
+        <w:t xml:space="preserve"> </w:t>
+      </w:r>
+      <w:proofErr w:type="spellStart"/>
+      <w:r>
+        <w:rPr>
+          <w:rFonts w:ascii="Times New Roman" w:eastAsia="Times New Roman" w:hAnsi="Times New Roman" w:cs="Times New Roman"/>
+          <w:bCs/>
+          <w:kern w:val="36"/>
+          <w:sz w:val="24"/>
+          <w:szCs w:val="24"/>
+          <w:lang w:eastAsia="pl-PL"/>
+        </w:rPr>
+        <w:t>Froggera</w:t>
+      </w:r>
+      <w:proofErr w:type="spellEnd"/>
+      <w:r>
+        <w:rPr>
+          <w:rFonts w:ascii="Times New Roman" w:eastAsia="Times New Roman" w:hAnsi="Times New Roman" w:cs="Times New Roman"/>
+          <w:bCs/>
+          <w:kern w:val="36"/>
+          <w:sz w:val="24"/>
+          <w:szCs w:val="24"/>
+          <w:lang w:eastAsia="pl-PL"/>
+        </w:rPr>
+        <w:t xml:space="preserve"> na drugą stronę ulicy, a następnie</w:t>
+      </w:r>
+      <w:r>
+        <w:rPr>
+          <w:rFonts w:ascii="Times New Roman" w:eastAsia="Times New Roman" w:hAnsi="Times New Roman" w:cs="Times New Roman"/>
+          <w:bCs/>
+          <w:kern w:val="36"/>
+          <w:sz w:val="24"/>
+          <w:szCs w:val="24"/>
+          <w:lang w:eastAsia="pl-PL"/>
+        </w:rPr>
+        <w:t xml:space="preserve"> na drugą stronę</w:t>
+      </w:r>
+      <w:r>
+        <w:rPr>
+          <w:rFonts w:ascii="Times New Roman" w:eastAsia="Times New Roman" w:hAnsi="Times New Roman" w:cs="Times New Roman"/>
+          <w:bCs/>
+          <w:kern w:val="36"/>
+          <w:sz w:val="24"/>
+          <w:szCs w:val="24"/>
+          <w:lang w:eastAsia="pl-PL"/>
+        </w:rPr>
+        <w:t xml:space="preserve"> rzeki. Podczas rozgrywki gracz musi uważać na pojazdy znajdujące się na ulicy oraz aby nie wpaść do rzeki, ponieważ kończy się to utratą życia. Po utracie </w:t>
+      </w:r>
+      <w:r>
+        <w:rPr>
+          <w:rFonts w:ascii="Times New Roman" w:eastAsia="Times New Roman" w:hAnsi="Times New Roman" w:cs="Times New Roman"/>
+          <w:bCs/>
+          <w:kern w:val="36"/>
+          <w:sz w:val="24"/>
+          <w:szCs w:val="24"/>
+          <w:lang w:eastAsia="pl-PL"/>
+        </w:rPr>
+        <w:t>pewnej liczby</w:t>
+      </w:r>
+      <w:r>
+        <w:rPr>
+          <w:rFonts w:ascii="Times New Roman" w:eastAsia="Times New Roman" w:hAnsi="Times New Roman" w:cs="Times New Roman"/>
+          <w:bCs/>
+          <w:kern w:val="36"/>
+          <w:sz w:val="24"/>
+          <w:szCs w:val="24"/>
+          <w:lang w:eastAsia="pl-PL"/>
+        </w:rPr>
+        <w:t xml:space="preserve"> żyć gra się kończy, wynik (jeśli znajduje się w pierwszej dziesiątce) zostaje zapamiętany, a gracz może podać swój login.</w:t>
       </w:r>
     </w:p>
     <w:p>
@@ -921,18 +1044,7 @@
           <w:szCs w:val="24"/>
           <w:lang w:eastAsia="pl-PL"/>
         </w:rPr>
-        <w:t xml:space="preserve"> </w:t>
-      </w:r>
-      <w:r>
-        <w:rPr>
-          <w:rFonts w:ascii="Times New Roman" w:eastAsia="Times New Roman" w:hAnsi="Times New Roman" w:cs="Times New Roman"/>
-          <w:bCs/>
-          <w:kern w:val="36"/>
-          <w:sz w:val="24"/>
-          <w:szCs w:val="24"/>
-          <w:lang w:eastAsia="pl-PL"/>
-        </w:rPr>
-        <w:t>Jest ona dołączona do projektu startowego (nie trzeba jej ściągać).</w:t>
+        <w:t xml:space="preserve"> Jest ona dołączona do projektu startowego (nie trzeba jej ściągać).</w:t>
       </w:r>
     </w:p>
     <w:p>
@@ -1731,18 +1843,84 @@
           <w:szCs w:val="24"/>
           <w:lang w:eastAsia="pl-PL"/>
         </w:rPr>
-        <w:t>Uruchomienie programu podczas zaliczenia jest warunkiem</w:t>
-      </w:r>
-      <w:r>
-        <w:rPr>
-          <w:rFonts w:ascii="Times New Roman" w:eastAsia="Times New Roman" w:hAnsi="Times New Roman" w:cs="Times New Roman"/>
-          <w:bCs/>
-          <w:kern w:val="36"/>
-          <w:sz w:val="24"/>
-          <w:szCs w:val="24"/>
-          <w:lang w:eastAsia="pl-PL"/>
-        </w:rPr>
-        <w:t xml:space="preserve"> koniecznym uzyskania punktów z </w:t>
+        <w:t>S</w:t>
+      </w:r>
+      <w:r>
+        <w:rPr>
+          <w:rFonts w:ascii="Times New Roman" w:eastAsia="Times New Roman" w:hAnsi="Times New Roman" w:cs="Times New Roman"/>
+          <w:bCs/>
+          <w:kern w:val="36"/>
+          <w:sz w:val="24"/>
+          <w:szCs w:val="24"/>
+          <w:lang w:eastAsia="pl-PL"/>
+        </w:rPr>
+        <w:t xml:space="preserve">kompilowanie </w:t>
+      </w:r>
+      <w:r>
+        <w:rPr>
+          <w:rFonts w:ascii="Times New Roman" w:eastAsia="Times New Roman" w:hAnsi="Times New Roman" w:cs="Times New Roman"/>
+          <w:bCs/>
+          <w:kern w:val="36"/>
+          <w:sz w:val="24"/>
+          <w:szCs w:val="24"/>
+          <w:lang w:eastAsia="pl-PL"/>
+        </w:rPr>
+        <w:t xml:space="preserve">i </w:t>
+      </w:r>
+      <w:r>
+        <w:rPr>
+          <w:rFonts w:ascii="Times New Roman" w:eastAsia="Times New Roman" w:hAnsi="Times New Roman" w:cs="Times New Roman"/>
+          <w:bCs/>
+          <w:kern w:val="36"/>
+          <w:sz w:val="24"/>
+          <w:szCs w:val="24"/>
+          <w:lang w:eastAsia="pl-PL"/>
+        </w:rPr>
+        <w:t>u</w:t>
+      </w:r>
+      <w:r>
+        <w:rPr>
+          <w:rFonts w:ascii="Times New Roman" w:eastAsia="Times New Roman" w:hAnsi="Times New Roman" w:cs="Times New Roman"/>
+          <w:bCs/>
+          <w:kern w:val="36"/>
+          <w:sz w:val="24"/>
+          <w:szCs w:val="24"/>
+          <w:lang w:eastAsia="pl-PL"/>
+        </w:rPr>
+        <w:t>ruchomienie programu podczas zaliczenia jest warunkiem</w:t>
+      </w:r>
+      <w:r>
+        <w:rPr>
+          <w:rFonts w:ascii="Times New Roman" w:eastAsia="Times New Roman" w:hAnsi="Times New Roman" w:cs="Times New Roman"/>
+          <w:bCs/>
+          <w:kern w:val="36"/>
+          <w:sz w:val="24"/>
+          <w:szCs w:val="24"/>
+          <w:lang w:eastAsia="pl-PL"/>
+        </w:rPr>
+        <w:t xml:space="preserve"> koniecznym uzyskania </w:t>
+      </w:r>
+      <w:r>
+        <w:rPr>
+          <w:rFonts w:ascii="Times New Roman" w:eastAsia="Times New Roman" w:hAnsi="Times New Roman" w:cs="Times New Roman"/>
+          <w:bCs/>
+          <w:kern w:val="36"/>
+          <w:sz w:val="24"/>
+          <w:szCs w:val="24"/>
+          <w:lang w:eastAsia="pl-PL"/>
+        </w:rPr>
+        <w:t>zaliczenie</w:t>
+      </w:r>
+      <w:r>
+        <w:rPr>
+          <w:rFonts w:ascii="Times New Roman" w:eastAsia="Times New Roman" w:hAnsi="Times New Roman" w:cs="Times New Roman"/>
+          <w:bCs/>
+          <w:kern w:val="36"/>
+          <w:sz w:val="24"/>
+          <w:szCs w:val="24"/>
+          <w:lang w:eastAsia="pl-PL"/>
+        </w:rPr>
+        <w:t xml:space="preserve"> z </w:t>
       </w:r>
       <w:r>
         <w:rPr>
@@ -5250,86 +5428,29 @@
           <w:szCs w:val="24"/>
           <w:lang w:eastAsia="pl-PL"/>
         </w:rPr>
-        <w:t xml:space="preserve"> do gniazda na bezpiecznym brzegu rzeki. Algorytm działa zachłannie, starając się iść/skakać przeważnie do góry, jednak powinien być w stanie przewidzieć sytuacje które mogą zakończyć się śmiercią </w:t>
-      </w:r>
-      <w:proofErr w:type="spellStart"/>
-      <w:r>
-        <w:rPr>
-          <w:rFonts w:ascii="Times New Roman" w:eastAsia="Times New Roman" w:hAnsi="Times New Roman" w:cs="Times New Roman"/>
-          <w:bCs/>
-          <w:kern w:val="36"/>
-          <w:sz w:val="24"/>
-          <w:szCs w:val="24"/>
-          <w:lang w:eastAsia="pl-PL"/>
-        </w:rPr>
-        <w:t>Froggera</w:t>
-      </w:r>
-      <w:proofErr w:type="spellEnd"/>
-      <w:r>
-        <w:rPr>
-          <w:rFonts w:ascii="Times New Roman" w:eastAsia="Times New Roman" w:hAnsi="Times New Roman" w:cs="Times New Roman"/>
-          <w:bCs/>
-          <w:kern w:val="36"/>
-          <w:sz w:val="24"/>
-          <w:szCs w:val="24"/>
-          <w:lang w:eastAsia="pl-PL"/>
-        </w:rPr>
-        <w:t xml:space="preserve">, np. skok na bal z którego nie da się </w:t>
-      </w:r>
-      <w:r>
-        <w:rPr>
-          <w:rFonts w:ascii="Times New Roman" w:eastAsia="Times New Roman" w:hAnsi="Times New Roman" w:cs="Times New Roman"/>
-          <w:bCs/>
-          <w:kern w:val="36"/>
-          <w:sz w:val="24"/>
-          <w:szCs w:val="24"/>
-          <w:lang w:eastAsia="pl-PL"/>
-        </w:rPr>
-        <w:t>ani pójść dalej ani</w:t>
-      </w:r>
-      <w:r>
-        <w:rPr>
-          <w:rFonts w:ascii="Times New Roman" w:eastAsia="Times New Roman" w:hAnsi="Times New Roman" w:cs="Times New Roman"/>
-          <w:bCs/>
-          <w:kern w:val="36"/>
-          <w:sz w:val="24"/>
-          <w:szCs w:val="24"/>
-          <w:lang w:eastAsia="pl-PL"/>
-        </w:rPr>
-        <w:t xml:space="preserve"> </w:t>
-      </w:r>
-      <w:r>
-        <w:rPr>
-          <w:rFonts w:ascii="Times New Roman" w:eastAsia="Times New Roman" w:hAnsi="Times New Roman" w:cs="Times New Roman"/>
-          <w:bCs/>
-          <w:kern w:val="36"/>
-          <w:sz w:val="24"/>
-          <w:szCs w:val="24"/>
-          <w:lang w:eastAsia="pl-PL"/>
-        </w:rPr>
-        <w:t>za</w:t>
-      </w:r>
-      <w:r>
-        <w:rPr>
-          <w:rFonts w:ascii="Times New Roman" w:eastAsia="Times New Roman" w:hAnsi="Times New Roman" w:cs="Times New Roman"/>
-          <w:bCs/>
-          <w:kern w:val="36"/>
-          <w:sz w:val="24"/>
-          <w:szCs w:val="24"/>
-          <w:lang w:eastAsia="pl-PL"/>
-        </w:rPr>
-        <w:t>wrócić</w:t>
-      </w:r>
-      <w:r>
-        <w:rPr>
-          <w:rFonts w:ascii="Times New Roman" w:eastAsia="Times New Roman" w:hAnsi="Times New Roman" w:cs="Times New Roman"/>
-          <w:bCs/>
-          <w:kern w:val="36"/>
-          <w:sz w:val="24"/>
-          <w:szCs w:val="24"/>
-          <w:lang w:eastAsia="pl-PL"/>
-        </w:rPr>
-        <w:t xml:space="preserve">. Generalnie automatyczny gracz dysponuje całą wiedzą na temat stanu gry i na jej podstawie w odpowiednim momencie generuje zdarzenia odpowiadające naciśnięciu jednego w czterech  klawiszy sterujących: </w:t>
+        <w:t xml:space="preserve"> do gniazda na bezpiecznym brzegu rzeki. Algorytm działa zachłannie, starając się iść/skakać przeważnie do góry</w:t>
+      </w:r>
+      <w:r>
+        <w:rPr>
+          <w:rFonts w:ascii="Times New Roman" w:eastAsia="Times New Roman" w:hAnsi="Times New Roman" w:cs="Times New Roman"/>
+          <w:bCs/>
+          <w:kern w:val="36"/>
+          <w:sz w:val="24"/>
+          <w:szCs w:val="24"/>
+          <w:lang w:eastAsia="pl-PL"/>
+        </w:rPr>
+        <w:t xml:space="preserve">. </w:t>
+      </w:r>
+      <w:r>
+        <w:rPr>
+          <w:rFonts w:ascii="Times New Roman" w:eastAsia="Times New Roman" w:hAnsi="Times New Roman" w:cs="Times New Roman"/>
+          <w:bCs/>
+          <w:kern w:val="36"/>
+          <w:sz w:val="24"/>
+          <w:szCs w:val="24"/>
+          <w:lang w:eastAsia="pl-PL"/>
+        </w:rPr>
+        <w:t xml:space="preserve">Generalnie automatyczny gracz dysponuje całą wiedzą na temat stanu gry i na jej podstawie w odpowiednim momencie generuje zdarzenia odpowiadające naciśnięciu jednego w czterech  klawiszy sterujących: </w:t>
       </w:r>
       <w:r>
         <w:rPr>
@@ -5351,7 +5472,29 @@
           <w:szCs w:val="24"/>
           <w:lang w:eastAsia="pl-PL"/>
         </w:rPr>
-        <w:t xml:space="preserve"> lub W, S, A, D. Jeśli pewne zdarzenia dzieją się w sposób pseudolosowy, np. atak krokodyla z ukrycia, automatyczny gracz nie jest w stanie przewidzieć pewnych sytuacji ale powinien momentalnie reagować. W takim przypadku dopuszczalna jest</w:t>
+        <w:t xml:space="preserve"> lub W, S, A, D. Jeśli pewne zdarzenia dzieją się w sposób pseudolosowy, np. atak krokodyla z ukrycia, automatyczny gracz nie jest w stanie przewidzieć </w:t>
+      </w:r>
+      <w:r>
+        <w:rPr>
+          <w:rFonts w:ascii="Times New Roman" w:eastAsia="Times New Roman" w:hAnsi="Times New Roman" w:cs="Times New Roman"/>
+          <w:bCs/>
+          <w:kern w:val="36"/>
+          <w:sz w:val="24"/>
+          <w:szCs w:val="24"/>
+          <w:lang w:eastAsia="pl-PL"/>
+        </w:rPr>
+        <w:t>tych</w:t>
+      </w:r>
+      <w:r>
+        <w:rPr>
+          <w:rFonts w:ascii="Times New Roman" w:eastAsia="Times New Roman" w:hAnsi="Times New Roman" w:cs="Times New Roman"/>
+          <w:bCs/>
+          <w:kern w:val="36"/>
+          <w:sz w:val="24"/>
+          <w:szCs w:val="24"/>
+          <w:lang w:eastAsia="pl-PL"/>
+        </w:rPr>
+        <w:t xml:space="preserve"> sytuacji ale powinien momentalnie reagować. W takim przypadku dopuszczalna jest</w:t>
       </w:r>
       <w:r>
         <w:rPr>
@@ -5461,19 +5604,7 @@
           <w:szCs w:val="24"/>
           <w:lang w:eastAsia="pl-PL"/>
         </w:rPr>
-        <w:t>Automatyczny gracz</w:t>
-      </w:r>
-      <w:r>
-        <w:rPr>
-          <w:rFonts w:ascii="Times New Roman" w:eastAsia="Times New Roman" w:hAnsi="Times New Roman" w:cs="Times New Roman"/>
-          <w:b/>
-          <w:bCs/>
-          <w:kern w:val="36"/>
-          <w:sz w:val="24"/>
-          <w:szCs w:val="24"/>
-          <w:lang w:eastAsia="pl-PL"/>
-        </w:rPr>
-        <w:t xml:space="preserve"> z w</w:t>
+        <w:t>Automatyczny gracz z w</w:t>
       </w:r>
       <w:r>
         <w:rPr>
@@ -5520,7 +5651,251 @@
           <w:szCs w:val="24"/>
           <w:lang w:eastAsia="pl-PL"/>
         </w:rPr>
-        <w:t>– jeśli istnieje możliwość zarobienia dodatkowych punktów związanych z możliwością wykorzystania bonusu np. zabranie zagubionej żabki albo zjedzenie pszczoły automatyczny gracz powinien z tego skorzystać. Powinien znaleźć (może w sposób zachłanny) i zacząć się poruszać jak najszybszą drogą do bonusu. Chyba, że stwierdzi, że bonus jest poza jego zasięgiem. Po zdobyciu bonusu jeśli gra się nie zakończyła powinien kontynuować algorytm z poprzedniego punktu</w:t>
+        <w:t xml:space="preserve">– </w:t>
+      </w:r>
+      <w:r>
+        <w:rPr>
+          <w:rFonts w:ascii="Times New Roman" w:eastAsia="Times New Roman" w:hAnsi="Times New Roman" w:cs="Times New Roman"/>
+          <w:bCs/>
+          <w:kern w:val="36"/>
+          <w:sz w:val="24"/>
+          <w:szCs w:val="24"/>
+          <w:lang w:eastAsia="pl-PL"/>
+        </w:rPr>
+        <w:t>a</w:t>
+      </w:r>
+      <w:r>
+        <w:rPr>
+          <w:rFonts w:ascii="Times New Roman" w:eastAsia="Times New Roman" w:hAnsi="Times New Roman" w:cs="Times New Roman"/>
+          <w:bCs/>
+          <w:kern w:val="36"/>
+          <w:sz w:val="24"/>
+          <w:szCs w:val="24"/>
+          <w:lang w:eastAsia="pl-PL"/>
+        </w:rPr>
+        <w:t xml:space="preserve">lgorytm </w:t>
+      </w:r>
+      <w:r>
+        <w:rPr>
+          <w:rFonts w:ascii="Times New Roman" w:eastAsia="Times New Roman" w:hAnsi="Times New Roman" w:cs="Times New Roman"/>
+          <w:bCs/>
+          <w:kern w:val="36"/>
+          <w:sz w:val="24"/>
+          <w:szCs w:val="24"/>
+          <w:lang w:eastAsia="pl-PL"/>
+        </w:rPr>
+        <w:t xml:space="preserve">dodatkowo </w:t>
+      </w:r>
+      <w:r>
+        <w:rPr>
+          <w:rFonts w:ascii="Times New Roman" w:eastAsia="Times New Roman" w:hAnsi="Times New Roman" w:cs="Times New Roman"/>
+          <w:bCs/>
+          <w:kern w:val="36"/>
+          <w:sz w:val="24"/>
+          <w:szCs w:val="24"/>
+          <w:lang w:eastAsia="pl-PL"/>
+        </w:rPr>
+        <w:t xml:space="preserve">powinien być w stanie przewidzieć sytuacje które mogą zakończyć się śmiercią </w:t>
+      </w:r>
+      <w:proofErr w:type="spellStart"/>
+      <w:r>
+        <w:rPr>
+          <w:rFonts w:ascii="Times New Roman" w:eastAsia="Times New Roman" w:hAnsi="Times New Roman" w:cs="Times New Roman"/>
+          <w:bCs/>
+          <w:kern w:val="36"/>
+          <w:sz w:val="24"/>
+          <w:szCs w:val="24"/>
+          <w:lang w:eastAsia="pl-PL"/>
+        </w:rPr>
+        <w:t>Froggera</w:t>
+      </w:r>
+      <w:proofErr w:type="spellEnd"/>
+      <w:r>
+        <w:rPr>
+          <w:rFonts w:ascii="Times New Roman" w:eastAsia="Times New Roman" w:hAnsi="Times New Roman" w:cs="Times New Roman"/>
+          <w:bCs/>
+          <w:kern w:val="36"/>
+          <w:sz w:val="24"/>
+          <w:szCs w:val="24"/>
+          <w:lang w:eastAsia="pl-PL"/>
+        </w:rPr>
+        <w:t>, np. skok na bal z którego nie da się pójść dalej ani zawrócić.</w:t>
+      </w:r>
+      <w:r>
+        <w:rPr>
+          <w:rFonts w:ascii="Times New Roman" w:eastAsia="Times New Roman" w:hAnsi="Times New Roman" w:cs="Times New Roman"/>
+          <w:bCs/>
+          <w:kern w:val="36"/>
+          <w:sz w:val="24"/>
+          <w:szCs w:val="24"/>
+          <w:lang w:eastAsia="pl-PL"/>
+        </w:rPr>
+        <w:t xml:space="preserve"> W</w:t>
+      </w:r>
+      <w:r>
+        <w:rPr>
+          <w:rFonts w:ascii="Times New Roman" w:eastAsia="Times New Roman" w:hAnsi="Times New Roman" w:cs="Times New Roman"/>
+          <w:bCs/>
+          <w:kern w:val="36"/>
+          <w:sz w:val="24"/>
+          <w:szCs w:val="24"/>
+          <w:lang w:eastAsia="pl-PL"/>
+        </w:rPr>
+        <w:t xml:space="preserve"> przypadku kiedy</w:t>
+      </w:r>
+      <w:r>
+        <w:rPr>
+          <w:rFonts w:ascii="Times New Roman" w:eastAsia="Times New Roman" w:hAnsi="Times New Roman" w:cs="Times New Roman"/>
+          <w:bCs/>
+          <w:kern w:val="36"/>
+          <w:sz w:val="24"/>
+          <w:szCs w:val="24"/>
+          <w:lang w:eastAsia="pl-PL"/>
+        </w:rPr>
+        <w:t xml:space="preserve"> istnieje możliwość </w:t>
+      </w:r>
+      <w:r>
+        <w:rPr>
+          <w:rFonts w:ascii="Times New Roman" w:eastAsia="Times New Roman" w:hAnsi="Times New Roman" w:cs="Times New Roman"/>
+          <w:bCs/>
+          <w:kern w:val="36"/>
+          <w:sz w:val="24"/>
+          <w:szCs w:val="24"/>
+          <w:lang w:eastAsia="pl-PL"/>
+        </w:rPr>
+        <w:t xml:space="preserve">zdobycia </w:t>
+      </w:r>
+      <w:r>
+        <w:rPr>
+          <w:rFonts w:ascii="Times New Roman" w:eastAsia="Times New Roman" w:hAnsi="Times New Roman" w:cs="Times New Roman"/>
+          <w:bCs/>
+          <w:kern w:val="36"/>
+          <w:sz w:val="24"/>
+          <w:szCs w:val="24"/>
+          <w:lang w:eastAsia="pl-PL"/>
+        </w:rPr>
+        <w:t>dodatkowych punktów</w:t>
+      </w:r>
+      <w:r>
+        <w:rPr>
+          <w:rFonts w:ascii="Times New Roman" w:eastAsia="Times New Roman" w:hAnsi="Times New Roman" w:cs="Times New Roman"/>
+          <w:bCs/>
+          <w:kern w:val="36"/>
+          <w:sz w:val="24"/>
+          <w:szCs w:val="24"/>
+          <w:lang w:eastAsia="pl-PL"/>
+        </w:rPr>
+        <w:t xml:space="preserve"> </w:t>
+      </w:r>
+      <w:r>
+        <w:rPr>
+          <w:rFonts w:ascii="Times New Roman" w:eastAsia="Times New Roman" w:hAnsi="Times New Roman" w:cs="Times New Roman"/>
+          <w:bCs/>
+          <w:kern w:val="36"/>
+          <w:sz w:val="24"/>
+          <w:szCs w:val="24"/>
+          <w:lang w:eastAsia="pl-PL"/>
+        </w:rPr>
+        <w:t xml:space="preserve">związanych z możliwością wykorzystania bonusu np. zabranie zagubionej żabki albo zjedzenie pszczoły automatyczny gracz powinien z tego skorzystać. Powinien znaleźć </w:t>
+      </w:r>
+      <w:r>
+        <w:rPr>
+          <w:rFonts w:ascii="Times New Roman" w:eastAsia="Times New Roman" w:hAnsi="Times New Roman" w:cs="Times New Roman"/>
+          <w:bCs/>
+          <w:kern w:val="36"/>
+          <w:sz w:val="24"/>
+          <w:szCs w:val="24"/>
+          <w:lang w:eastAsia="pl-PL"/>
+        </w:rPr>
+        <w:t>jak najszybszą drogą do bonusu</w:t>
+      </w:r>
+      <w:r>
+        <w:rPr>
+          <w:rFonts w:ascii="Times New Roman" w:eastAsia="Times New Roman" w:hAnsi="Times New Roman" w:cs="Times New Roman"/>
+          <w:bCs/>
+          <w:kern w:val="36"/>
+          <w:sz w:val="24"/>
+          <w:szCs w:val="24"/>
+          <w:lang w:eastAsia="pl-PL"/>
+        </w:rPr>
+        <w:t xml:space="preserve"> </w:t>
+      </w:r>
+      <w:r>
+        <w:rPr>
+          <w:rFonts w:ascii="Times New Roman" w:eastAsia="Times New Roman" w:hAnsi="Times New Roman" w:cs="Times New Roman"/>
+          <w:bCs/>
+          <w:kern w:val="36"/>
+          <w:sz w:val="24"/>
+          <w:szCs w:val="24"/>
+          <w:lang w:eastAsia="pl-PL"/>
+        </w:rPr>
+        <w:t xml:space="preserve">(może w sposób zachłanny) i zacząć </w:t>
+      </w:r>
+      <w:r>
+        <w:rPr>
+          <w:rFonts w:ascii="Times New Roman" w:eastAsia="Times New Roman" w:hAnsi="Times New Roman" w:cs="Times New Roman"/>
+          <w:bCs/>
+          <w:kern w:val="36"/>
+          <w:sz w:val="24"/>
+          <w:szCs w:val="24"/>
+          <w:lang w:eastAsia="pl-PL"/>
+        </w:rPr>
+        <w:t>nią podążać</w:t>
+      </w:r>
+      <w:r>
+        <w:rPr>
+          <w:rFonts w:ascii="Times New Roman" w:eastAsia="Times New Roman" w:hAnsi="Times New Roman" w:cs="Times New Roman"/>
+          <w:bCs/>
+          <w:kern w:val="36"/>
+          <w:sz w:val="24"/>
+          <w:szCs w:val="24"/>
+          <w:lang w:eastAsia="pl-PL"/>
+        </w:rPr>
+        <w:t xml:space="preserve">. </w:t>
+      </w:r>
+      <w:r>
+        <w:rPr>
+          <w:rFonts w:ascii="Times New Roman" w:eastAsia="Times New Roman" w:hAnsi="Times New Roman" w:cs="Times New Roman"/>
+          <w:bCs/>
+          <w:kern w:val="36"/>
+          <w:sz w:val="24"/>
+          <w:szCs w:val="24"/>
+          <w:lang w:eastAsia="pl-PL"/>
+        </w:rPr>
+        <w:t>Wyjątkiem jest sytuacja w której</w:t>
+      </w:r>
+      <w:r>
+        <w:rPr>
+          <w:rFonts w:ascii="Times New Roman" w:eastAsia="Times New Roman" w:hAnsi="Times New Roman" w:cs="Times New Roman"/>
+          <w:bCs/>
+          <w:kern w:val="36"/>
+          <w:sz w:val="24"/>
+          <w:szCs w:val="24"/>
+          <w:lang w:eastAsia="pl-PL"/>
+        </w:rPr>
+        <w:t xml:space="preserve"> stwierdzi, że bonus jest </w:t>
+      </w:r>
+      <w:r>
+        <w:rPr>
+          <w:rFonts w:ascii="Times New Roman" w:eastAsia="Times New Roman" w:hAnsi="Times New Roman" w:cs="Times New Roman"/>
+          <w:bCs/>
+          <w:kern w:val="36"/>
+          <w:sz w:val="24"/>
+          <w:szCs w:val="24"/>
+          <w:lang w:eastAsia="pl-PL"/>
+        </w:rPr>
+        <w:t>nieosiągalny (zakończy się śmiercią) wtedy powinien rezygnować z próby zdobycia go</w:t>
+      </w:r>
+      <w:r>
+        <w:rPr>
+          <w:rFonts w:ascii="Times New Roman" w:eastAsia="Times New Roman" w:hAnsi="Times New Roman" w:cs="Times New Roman"/>
+          <w:bCs/>
+          <w:kern w:val="36"/>
+          <w:sz w:val="24"/>
+          <w:szCs w:val="24"/>
+          <w:lang w:eastAsia="pl-PL"/>
+        </w:rPr>
+        <w:t>. Po zdobyciu bonusu jeśli gra się nie zakończyła powinien kontynuować algorytm</w:t>
       </w:r>
       <w:r>
         <w:rPr>
@@ -5543,31 +5918,7 @@
           <w:szCs w:val="24"/>
           <w:lang w:eastAsia="pl-PL"/>
         </w:rPr>
-        <w:t>Automatycznego</w:t>
-      </w:r>
-      <w:r>
-        <w:rPr>
-          <w:rFonts w:ascii="Times New Roman" w:eastAsia="Times New Roman" w:hAnsi="Times New Roman" w:cs="Times New Roman"/>
-          <w:b/>
-          <w:bCs/>
-          <w:kern w:val="36"/>
-          <w:sz w:val="24"/>
-          <w:szCs w:val="24"/>
-          <w:lang w:eastAsia="pl-PL"/>
-        </w:rPr>
-        <w:t xml:space="preserve"> gracz</w:t>
-      </w:r>
-      <w:r>
-        <w:rPr>
-          <w:rFonts w:ascii="Times New Roman" w:eastAsia="Times New Roman" w:hAnsi="Times New Roman" w:cs="Times New Roman"/>
-          <w:b/>
-          <w:bCs/>
-          <w:kern w:val="36"/>
-          <w:sz w:val="24"/>
-          <w:szCs w:val="24"/>
-          <w:lang w:eastAsia="pl-PL"/>
-        </w:rPr>
-        <w:t>a</w:t>
+        <w:t>Automatycznego gracza</w:t>
       </w:r>
       <w:r>
         <w:rPr>
@@ -5699,7 +6050,7 @@
           <w:szCs w:val="24"/>
           <w:lang w:eastAsia="pl-PL"/>
         </w:rPr>
-        <w:t>, biorąc pod uwagę nie tylko punkty z bonusów ale również wybierając w każdym momencie gry najbardziej optymalną drogę. Algorytm powinien znać wszystkie możliwe drogi oraz ich czasy do wszystkich jeszcze nie zajętych gniazd po bezpiecznej stronie brzegu i wybierać najbardziej optymalną.</w:t>
+        <w:t>, biorąc pod uwagę nie tylko punkty z bonusów ale również wybierając w każdym momencie gry optymalną drogę. Algorytm powinien znać wszystkie możliwe drogi oraz ich czasy do wszystkich jeszcze nie zajętych gniazd po bezpiecznej stronie brzegu i wybierać najbardziej optymalną.</w:t>
       </w:r>
       <w:r>
         <w:rPr>
@@ -5899,7 +6250,29 @@
           <w:szCs w:val="24"/>
           <w:lang w:eastAsia="pl-PL"/>
         </w:rPr>
-        <w:t xml:space="preserve">Generowane w ten sposób drzewo możliwych posunięć może być bardzo duże a jego analiza bardzo czasochłonna. Ponadto analizując możliwość poruszania się </w:t>
+        <w:t xml:space="preserve">Generowane w ten sposób drzewo możliwych posunięć może być bardzo duże a jego analiza bardzo czasochłonna. </w:t>
+      </w:r>
+      <w:r>
+        <w:rPr>
+          <w:rFonts w:ascii="Times New Roman" w:eastAsia="Times New Roman" w:hAnsi="Times New Roman" w:cs="Times New Roman"/>
+          <w:bCs/>
+          <w:kern w:val="36"/>
+          <w:sz w:val="24"/>
+          <w:szCs w:val="24"/>
+          <w:lang w:eastAsia="pl-PL"/>
+        </w:rPr>
+        <w:t>Co gorsza</w:t>
+      </w:r>
+      <w:r>
+        <w:rPr>
+          <w:rFonts w:ascii="Times New Roman" w:eastAsia="Times New Roman" w:hAnsi="Times New Roman" w:cs="Times New Roman"/>
+          <w:bCs/>
+          <w:kern w:val="36"/>
+          <w:sz w:val="24"/>
+          <w:szCs w:val="24"/>
+          <w:lang w:eastAsia="pl-PL"/>
+        </w:rPr>
+        <w:t xml:space="preserve"> analizując możliwość poruszania się </w:t>
       </w:r>
       <w:proofErr w:type="spellStart"/>
       <w:r>
@@ -6034,7 +6407,29 @@
           <w:szCs w:val="24"/>
           <w:lang w:eastAsia="pl-PL"/>
         </w:rPr>
-        <w:t xml:space="preserve">wymaganie dodatkowe pauza). W celu poradzenia sobie z </w:t>
+        <w:t xml:space="preserve">wymaganie dodatkowe </w:t>
+      </w:r>
+      <w:r>
+        <w:rPr>
+          <w:rFonts w:ascii="Times New Roman" w:eastAsia="Times New Roman" w:hAnsi="Times New Roman" w:cs="Times New Roman"/>
+          <w:bCs/>
+          <w:kern w:val="36"/>
+          <w:sz w:val="24"/>
+          <w:szCs w:val="24"/>
+          <w:lang w:eastAsia="pl-PL"/>
+        </w:rPr>
+        <w:t xml:space="preserve">– </w:t>
+      </w:r>
+      <w:r>
+        <w:rPr>
+          <w:rFonts w:ascii="Times New Roman" w:eastAsia="Times New Roman" w:hAnsi="Times New Roman" w:cs="Times New Roman"/>
+          <w:bCs/>
+          <w:kern w:val="36"/>
+          <w:sz w:val="24"/>
+          <w:szCs w:val="24"/>
+          <w:lang w:eastAsia="pl-PL"/>
+        </w:rPr>
+        <w:t xml:space="preserve">pauza). W celu poradzenia sobie z </w:t>
       </w:r>
       <w:r>
         <w:rPr>
@@ -6135,29 +6530,62 @@
           <w:szCs w:val="24"/>
           <w:lang w:eastAsia="pl-PL"/>
         </w:rPr>
-        <w:t xml:space="preserve"> Ponadto można testować algorytm uruchamiając go już na wodzie, co zmniejsza odległości do niezajętych gniazd i powinno znacznie ograniczyć wymagane obliczenia</w:t>
-      </w:r>
-      <w:r>
-        <w:rPr>
-          <w:rFonts w:ascii="Times New Roman" w:eastAsia="Times New Roman" w:hAnsi="Times New Roman" w:cs="Times New Roman"/>
-          <w:bCs/>
-          <w:kern w:val="36"/>
-          <w:sz w:val="24"/>
-          <w:szCs w:val="24"/>
-          <w:lang w:eastAsia="pl-PL"/>
-        </w:rPr>
-        <w:t xml:space="preserve">. </w:t>
-      </w:r>
-      <w:r>
-        <w:rPr>
-          <w:rFonts w:ascii="Times New Roman" w:eastAsia="Times New Roman" w:hAnsi="Times New Roman" w:cs="Times New Roman"/>
-          <w:bCs/>
-          <w:kern w:val="36"/>
-          <w:sz w:val="24"/>
-          <w:szCs w:val="24"/>
-          <w:lang w:eastAsia="pl-PL"/>
-        </w:rPr>
-        <w:t xml:space="preserve">Wymaga implementacji </w:t>
+        <w:t xml:space="preserve"> Ponadto można testować algorytm uruchamiając </w:t>
+      </w:r>
+      <w:r>
+        <w:rPr>
+          <w:rFonts w:ascii="Times New Roman" w:eastAsia="Times New Roman" w:hAnsi="Times New Roman" w:cs="Times New Roman"/>
+          <w:bCs/>
+          <w:kern w:val="36"/>
+          <w:sz w:val="24"/>
+          <w:szCs w:val="24"/>
+          <w:lang w:eastAsia="pl-PL"/>
+        </w:rPr>
+        <w:t xml:space="preserve">automatycznego gracza </w:t>
+      </w:r>
+      <w:r>
+        <w:rPr>
+          <w:rFonts w:ascii="Times New Roman" w:eastAsia="Times New Roman" w:hAnsi="Times New Roman" w:cs="Times New Roman"/>
+          <w:bCs/>
+          <w:kern w:val="36"/>
+          <w:sz w:val="24"/>
+          <w:szCs w:val="24"/>
+          <w:lang w:eastAsia="pl-PL"/>
+        </w:rPr>
+        <w:t xml:space="preserve">go </w:t>
+      </w:r>
+      <w:r>
+        <w:rPr>
+          <w:rFonts w:ascii="Times New Roman" w:eastAsia="Times New Roman" w:hAnsi="Times New Roman" w:cs="Times New Roman"/>
+          <w:bCs/>
+          <w:kern w:val="36"/>
+          <w:sz w:val="24"/>
+          <w:szCs w:val="24"/>
+          <w:lang w:eastAsia="pl-PL"/>
+        </w:rPr>
+        <w:t xml:space="preserve">dopiero </w:t>
+      </w:r>
+      <w:r>
+        <w:rPr>
+          <w:rFonts w:ascii="Times New Roman" w:eastAsia="Times New Roman" w:hAnsi="Times New Roman" w:cs="Times New Roman"/>
+          <w:bCs/>
+          <w:kern w:val="36"/>
+          <w:sz w:val="24"/>
+          <w:szCs w:val="24"/>
+          <w:lang w:eastAsia="pl-PL"/>
+        </w:rPr>
+        <w:t xml:space="preserve"> na wodzie, co zmniejsza odległości do niezajętych gniazd i powinno znacznie ograniczyć wymagane obliczenia</w:t>
+      </w:r>
+      <w:r>
+        <w:rPr>
+          <w:rFonts w:ascii="Times New Roman" w:eastAsia="Times New Roman" w:hAnsi="Times New Roman" w:cs="Times New Roman"/>
+          <w:bCs/>
+          <w:kern w:val="36"/>
+          <w:sz w:val="24"/>
+          <w:szCs w:val="24"/>
+          <w:lang w:eastAsia="pl-PL"/>
+        </w:rPr>
+        <w:t xml:space="preserve">. Wymaga implementacji </w:t>
       </w:r>
       <w:r>
         <w:rPr>
@@ -6180,45 +6608,34 @@
           <w:szCs w:val="24"/>
           <w:lang w:eastAsia="pl-PL"/>
         </w:rPr>
+        <w:t xml:space="preserve"> i </w:t>
+      </w:r>
+      <w:r>
+        <w:rPr>
+          <w:rFonts w:ascii="Times New Roman" w:eastAsia="Times New Roman" w:hAnsi="Times New Roman" w:cs="Times New Roman"/>
+          <w:b/>
+          <w:bCs/>
+          <w:kern w:val="36"/>
+          <w:sz w:val="24"/>
+          <w:szCs w:val="24"/>
+          <w:lang w:eastAsia="pl-PL"/>
+        </w:rPr>
+        <w:t>Automatycznego gracza</w:t>
+      </w:r>
+      <w:r>
+        <w:rPr>
+          <w:rFonts w:ascii="Times New Roman" w:eastAsia="Times New Roman" w:hAnsi="Times New Roman" w:cs="Times New Roman"/>
+          <w:bCs/>
+          <w:kern w:val="36"/>
+          <w:sz w:val="24"/>
+          <w:szCs w:val="24"/>
+          <w:lang w:eastAsia="pl-PL"/>
+        </w:rPr>
         <w:t xml:space="preserve"> </w:t>
       </w:r>
       <w:r>
         <w:rPr>
           <w:rFonts w:ascii="Times New Roman" w:eastAsia="Times New Roman" w:hAnsi="Times New Roman" w:cs="Times New Roman"/>
-          <w:bCs/>
-          <w:kern w:val="36"/>
-          <w:sz w:val="24"/>
-          <w:szCs w:val="24"/>
-          <w:lang w:eastAsia="pl-PL"/>
-        </w:rPr>
-        <w:t xml:space="preserve">i </w:t>
-      </w:r>
-      <w:r>
-        <w:rPr>
-          <w:rFonts w:ascii="Times New Roman" w:eastAsia="Times New Roman" w:hAnsi="Times New Roman" w:cs="Times New Roman"/>
-          <w:b/>
-          <w:bCs/>
-          <w:kern w:val="36"/>
-          <w:sz w:val="24"/>
-          <w:szCs w:val="24"/>
-          <w:lang w:eastAsia="pl-PL"/>
-        </w:rPr>
-        <w:t>Automatycznego gracza</w:t>
-      </w:r>
-      <w:r>
-        <w:rPr>
-          <w:rFonts w:ascii="Times New Roman" w:eastAsia="Times New Roman" w:hAnsi="Times New Roman" w:cs="Times New Roman"/>
-          <w:bCs/>
-          <w:kern w:val="36"/>
-          <w:sz w:val="24"/>
-          <w:szCs w:val="24"/>
-          <w:lang w:eastAsia="pl-PL"/>
-        </w:rPr>
-        <w:t xml:space="preserve"> </w:t>
-      </w:r>
-      <w:r>
-        <w:rPr>
-          <w:rFonts w:ascii="Times New Roman" w:eastAsia="Times New Roman" w:hAnsi="Times New Roman" w:cs="Times New Roman"/>
           <w:b/>
           <w:bCs/>
           <w:kern w:val="36"/>
@@ -6284,32 +6701,43 @@
           <w:lang w:eastAsia="pl-PL"/>
         </w:rPr>
         <w:t>.</w:t>
+      </w:r>
+    </w:p>
+    <w:p>
+      <w:pPr>
+        <w:pStyle w:val="Tekstpodstawowy"/>
+        <w:rPr>
+          <w:rFonts w:ascii="Times New Roman" w:eastAsia="Times New Roman" w:hAnsi="Times New Roman" w:cs="Times New Roman"/>
+          <w:bCs/>
+          <w:kern w:val="36"/>
+          <w:sz w:val="24"/>
+          <w:szCs w:val="24"/>
+          <w:lang w:eastAsia="pl-PL"/>
+        </w:rPr>
+      </w:pPr>
+      <w:r>
+        <w:rPr>
+          <w:rFonts w:ascii="Times New Roman" w:eastAsia="Times New Roman" w:hAnsi="Times New Roman" w:cs="Times New Roman"/>
+          <w:bCs/>
+          <w:kern w:val="36"/>
+          <w:sz w:val="24"/>
+          <w:szCs w:val="24"/>
+          <w:lang w:eastAsia="pl-PL"/>
+        </w:rPr>
+        <w:t>Wymagania bonusowe będą wym</w:t>
       </w:r>
       <w:bookmarkStart w:id="0" w:name="_GoBack"/>
       <w:bookmarkEnd w:id="0"/>
-    </w:p>
-    <w:p>
-      <w:pPr>
-        <w:pStyle w:val="Tekstpodstawowy"/>
-        <w:rPr>
-          <w:rFonts w:ascii="Times New Roman" w:eastAsia="Times New Roman" w:hAnsi="Times New Roman" w:cs="Times New Roman"/>
-          <w:bCs/>
-          <w:kern w:val="36"/>
-          <w:sz w:val="24"/>
-          <w:szCs w:val="24"/>
-          <w:lang w:eastAsia="pl-PL"/>
-        </w:rPr>
-      </w:pPr>
-      <w:r>
-        <w:rPr>
-          <w:rFonts w:ascii="Times New Roman" w:eastAsia="Times New Roman" w:hAnsi="Times New Roman" w:cs="Times New Roman"/>
-          <w:bCs/>
-          <w:kern w:val="36"/>
-          <w:sz w:val="24"/>
-          <w:szCs w:val="24"/>
-          <w:lang w:eastAsia="pl-PL"/>
-        </w:rPr>
-        <w:t>Wymagania bonusowe będą wymagać wcześniejszej implementacji pewnych wymagań dodatkowych</w:t>
+      <w:r>
+        <w:rPr>
+          <w:rFonts w:ascii="Times New Roman" w:eastAsia="Times New Roman" w:hAnsi="Times New Roman" w:cs="Times New Roman"/>
+          <w:bCs/>
+          <w:kern w:val="36"/>
+          <w:sz w:val="24"/>
+          <w:szCs w:val="24"/>
+          <w:lang w:eastAsia="pl-PL"/>
+        </w:rPr>
+        <w:t>agać wcześniejszej implementacji pewnych wymagań dodatkowych</w:t>
       </w:r>
       <w:r>
         <w:rPr>
@@ -6376,7 +6804,29 @@
           <w:szCs w:val="24"/>
           <w:lang w:eastAsia="pl-PL"/>
         </w:rPr>
-        <w:t xml:space="preserve"> 10 wymagań dodatkowych musi być zaimplementowane aby otrzymać punkty z implementacji wymagań bonusowych to jednak te drugie wymagają dużo więcej wiedzy i nakładów sił. Zatem nie jest korzystne dla studenta </w:t>
+        <w:t xml:space="preserve"> 10 wymagań dodatkowych musi być zaimplementowane aby otrzymać punkt</w:t>
+      </w:r>
+      <w:r>
+        <w:rPr>
+          <w:rFonts w:ascii="Times New Roman" w:eastAsia="Times New Roman" w:hAnsi="Times New Roman" w:cs="Times New Roman"/>
+          <w:bCs/>
+          <w:kern w:val="36"/>
+          <w:sz w:val="24"/>
+          <w:szCs w:val="24"/>
+          <w:lang w:eastAsia="pl-PL"/>
+        </w:rPr>
+        <w:t>ów projektowych</w:t>
+      </w:r>
+      <w:r>
+        <w:rPr>
+          <w:rFonts w:ascii="Times New Roman" w:eastAsia="Times New Roman" w:hAnsi="Times New Roman" w:cs="Times New Roman"/>
+          <w:bCs/>
+          <w:kern w:val="36"/>
+          <w:sz w:val="24"/>
+          <w:szCs w:val="24"/>
+          <w:lang w:eastAsia="pl-PL"/>
+        </w:rPr>
+        <w:t xml:space="preserve"> z implementacji wymagań bonusowych to jednak te drugie wymagają dużo więcej wiedzy i nakładów sił. Zatem nie jest korzystne dla studenta </w:t>
       </w:r>
       <w:r>
         <w:rPr>
@@ -6421,55 +6871,7 @@
           <w:szCs w:val="24"/>
           <w:lang w:eastAsia="pl-PL"/>
         </w:rPr>
-        <w:t>Automatyczn</w:t>
-      </w:r>
-      <w:r>
-        <w:rPr>
-          <w:rFonts w:ascii="Times New Roman" w:eastAsia="Times New Roman" w:hAnsi="Times New Roman" w:cs="Times New Roman"/>
-          <w:b/>
-          <w:bCs/>
-          <w:kern w:val="36"/>
-          <w:sz w:val="24"/>
-          <w:szCs w:val="24"/>
-          <w:lang w:eastAsia="pl-PL"/>
-        </w:rPr>
-        <w:t>ego</w:t>
-      </w:r>
-      <w:r>
-        <w:rPr>
-          <w:rFonts w:ascii="Times New Roman" w:eastAsia="Times New Roman" w:hAnsi="Times New Roman" w:cs="Times New Roman"/>
-          <w:b/>
-          <w:bCs/>
-          <w:kern w:val="36"/>
-          <w:sz w:val="24"/>
-          <w:szCs w:val="24"/>
-          <w:lang w:eastAsia="pl-PL"/>
-        </w:rPr>
-        <w:t xml:space="preserve"> gracz</w:t>
-      </w:r>
-      <w:r>
-        <w:rPr>
-          <w:rFonts w:ascii="Times New Roman" w:eastAsia="Times New Roman" w:hAnsi="Times New Roman" w:cs="Times New Roman"/>
-          <w:b/>
-          <w:bCs/>
-          <w:kern w:val="36"/>
-          <w:sz w:val="24"/>
-          <w:szCs w:val="24"/>
-          <w:lang w:eastAsia="pl-PL"/>
-        </w:rPr>
-        <w:t>a</w:t>
-      </w:r>
-      <w:r>
-        <w:rPr>
-          <w:rFonts w:ascii="Times New Roman" w:eastAsia="Times New Roman" w:hAnsi="Times New Roman" w:cs="Times New Roman"/>
-          <w:b/>
-          <w:bCs/>
-          <w:kern w:val="36"/>
-          <w:sz w:val="24"/>
-          <w:szCs w:val="24"/>
-          <w:lang w:eastAsia="pl-PL"/>
-        </w:rPr>
-        <w:t xml:space="preserve"> z wykorzystaniem bonusów</w:t>
+        <w:t>Automatycznego gracza z wykorzystaniem bonusów</w:t>
       </w:r>
       <w:r>
         <w:rPr>
@@ -6492,19 +6894,7 @@
           <w:szCs w:val="24"/>
           <w:lang w:eastAsia="pl-PL"/>
         </w:rPr>
-        <w:t>Automatycznego gracz</w:t>
-      </w:r>
-      <w:r>
-        <w:rPr>
-          <w:rFonts w:ascii="Times New Roman" w:eastAsia="Times New Roman" w:hAnsi="Times New Roman" w:cs="Times New Roman"/>
-          <w:b/>
-          <w:bCs/>
-          <w:kern w:val="36"/>
-          <w:sz w:val="24"/>
-          <w:szCs w:val="24"/>
-          <w:lang w:eastAsia="pl-PL"/>
-        </w:rPr>
-        <w:t>a</w:t>
+        <w:t>Automatycznego gracza</w:t>
       </w:r>
       <w:r>
         <w:rPr>
@@ -8397,7 +8787,7 @@
 </file>
 
 <file path=customXml/itemProps1.xml><?xml version="1.0" encoding="utf-8"?>
-<ds:datastoreItem xmlns:ds="http://schemas.openxmlformats.org/officeDocument/2006/customXml" ds:itemID="{C0738469-829A-49A3-84EC-369A210D8B84}">
+<ds:datastoreItem xmlns:ds="http://schemas.openxmlformats.org/officeDocument/2006/customXml" ds:itemID="{CE681413-A19B-40F7-8B5A-2AEAAD48EE38}">
   <ds:schemaRefs>
     <ds:schemaRef ds:uri="http://schemas.openxmlformats.org/officeDocument/2006/bibliography"/>
   </ds:schemaRefs>
